--- a/תיעוד פרוייקט.docx
+++ b/תיעוד פרוייקט.docx
@@ -1,6 +1,6 @@
 
 <file path=word/document.xml><?xml version="1.0" encoding="utf-8"?>
-<w:document xmlns:wpc="http://schemas.microsoft.com/office/word/2010/wordprocessingCanvas" xmlns:mc="http://schemas.openxmlformats.org/markup-compatibility/2006" xmlns:o="urn:schemas-microsoft-com:office:office" xmlns:r="http://schemas.openxmlformats.org/officeDocument/2006/relationships" xmlns:m="http://schemas.openxmlformats.org/officeDocument/2006/math" xmlns:v="urn:schemas-microsoft-com:vml" xmlns:wp14="http://schemas.microsoft.com/office/word/2010/wordprocessingDrawing" xmlns:wp="http://schemas.openxmlformats.org/drawingml/2006/wordprocessingDrawing" xmlns:w10="urn:schemas-microsoft-com:office:word" xmlns:w="http://schemas.openxmlformats.org/wordprocessingml/2006/main" xmlns:w14="http://schemas.microsoft.com/office/word/2010/wordml" xmlns:w15="http://schemas.microsoft.com/office/word/2012/wordml" xmlns:wpg="http://schemas.microsoft.com/office/word/2010/wordprocessingGroup" xmlns:wpi="http://schemas.microsoft.com/office/word/2010/wordprocessingInk" xmlns:wne="http://schemas.microsoft.com/office/word/2006/wordml" xmlns:wps="http://schemas.microsoft.com/office/word/2010/wordprocessingShape" mc:Ignorable="w14 w15 wp14">
+<w:document xmlns:wpc="http://schemas.microsoft.com/office/word/2010/wordprocessingCanvas" xmlns:cx="http://schemas.microsoft.com/office/drawing/2014/chartex" xmlns:cx1="http://schemas.microsoft.com/office/drawing/2015/9/8/chartex" xmlns:cx2="http://schemas.microsoft.com/office/drawing/2015/10/21/chartex" xmlns:cx3="http://schemas.microsoft.com/office/drawing/2016/5/9/chartex" xmlns:cx4="http://schemas.microsoft.com/office/drawing/2016/5/10/chartex" xmlns:cx5="http://schemas.microsoft.com/office/drawing/2016/5/11/chartex" xmlns:cx6="http://schemas.microsoft.com/office/drawing/2016/5/12/chartex" xmlns:cx7="http://schemas.microsoft.com/office/drawing/2016/5/13/chartex" xmlns:cx8="http://schemas.microsoft.com/office/drawing/2016/5/14/chartex" xmlns:mc="http://schemas.openxmlformats.org/markup-compatibility/2006" xmlns:aink="http://schemas.microsoft.com/office/drawing/2016/ink" xmlns:am3d="http://schemas.microsoft.com/office/drawing/2017/model3d" xmlns:o="urn:schemas-microsoft-com:office:office" xmlns:r="http://schemas.openxmlformats.org/officeDocument/2006/relationships" xmlns:m="http://schemas.openxmlformats.org/officeDocument/2006/math" xmlns:v="urn:schemas-microsoft-com:vml" xmlns:wp14="http://schemas.microsoft.com/office/word/2010/wordprocessingDrawing" xmlns:wp="http://schemas.openxmlformats.org/drawingml/2006/wordprocessingDrawing" xmlns:w10="urn:schemas-microsoft-com:office:word" xmlns:w="http://schemas.openxmlformats.org/wordprocessingml/2006/main" xmlns:w14="http://schemas.microsoft.com/office/word/2010/wordml" xmlns:w15="http://schemas.microsoft.com/office/word/2012/wordml" xmlns:w16cid="http://schemas.microsoft.com/office/word/2016/wordml/cid" xmlns:w16se="http://schemas.microsoft.com/office/word/2015/wordml/symex" xmlns:wpg="http://schemas.microsoft.com/office/word/2010/wordprocessingGroup" xmlns:wpi="http://schemas.microsoft.com/office/word/2010/wordprocessingInk" xmlns:wne="http://schemas.microsoft.com/office/word/2006/wordml" xmlns:wps="http://schemas.microsoft.com/office/word/2010/wordprocessingShape" mc:Ignorable="w14 w15 w16se w16cid wp14">
   <w:body>
     <w:p>
       <w:pPr>
@@ -82,7 +82,166 @@
           <w:rFonts w:hint="cs"/>
           <w:rtl/>
         </w:rPr>
-        <w:t xml:space="preserve">אורטל </w:t>
+        <w:t xml:space="preserve">אורטל קמינקא 302919691 </w:t>
+      </w:r>
+    </w:p>
+    <w:p>
+      <w:pPr>
+        <w:ind w:left="1440"/>
+        <w:rPr>
+          <w:rtl/>
+        </w:rPr>
+      </w:pPr>
+      <w:r>
+        <w:rPr>
+          <w:rFonts w:hint="cs"/>
+          <w:rtl/>
+        </w:rPr>
+        <w:t xml:space="preserve">         רואי גורנו        305425256  </w:t>
+      </w:r>
+    </w:p>
+    <w:p>
+      <w:pPr>
+        <w:ind w:left="1440"/>
+        <w:rPr>
+          <w:rtl/>
+        </w:rPr>
+      </w:pPr>
+    </w:p>
+    <w:p>
+      <w:pPr>
+        <w:rPr>
+          <w:b/>
+          <w:bCs/>
+          <w:rtl/>
+        </w:rPr>
+      </w:pPr>
+      <w:r>
+        <w:rPr>
+          <w:b/>
+          <w:bCs/>
+          <w:highlight w:val="yellow"/>
+          <w:rtl/>
+        </w:rPr>
+        <w:t>רקע לפרויקט</w:t>
+      </w:r>
+      <w:r>
+        <w:rPr>
+          <w:rFonts w:hint="cs"/>
+          <w:b/>
+          <w:bCs/>
+          <w:highlight w:val="yellow"/>
+          <w:rtl/>
+        </w:rPr>
+        <w:t>:</w:t>
+      </w:r>
+      <w:r>
+        <w:rPr>
+          <w:rFonts w:hint="cs"/>
+          <w:b/>
+          <w:bCs/>
+          <w:rtl/>
+        </w:rPr>
+        <w:t xml:space="preserve"> </w:t>
+      </w:r>
+    </w:p>
+    <w:p>
+      <w:pPr>
+        <w:pStyle w:val="a3"/>
+        <w:rPr>
+          <w:rtl/>
+        </w:rPr>
+      </w:pPr>
+      <w:r>
+        <w:rPr>
+          <w:rFonts w:hint="cs"/>
+          <w:rtl/>
+        </w:rPr>
+        <w:t xml:space="preserve">האפליקציה </w:t>
+      </w:r>
+      <w:r>
+        <w:t>"My Shopping List"</w:t>
+      </w:r>
+      <w:r>
+        <w:rPr>
+          <w:rFonts w:hint="cs"/>
+          <w:rtl/>
+        </w:rPr>
+        <w:t xml:space="preserve"> הינה דרך יעילה וקלה להכין רשימת קניות לסופר.</w:t>
+      </w:r>
+    </w:p>
+    <w:p>
+      <w:pPr>
+        <w:pStyle w:val="a3"/>
+        <w:rPr>
+          <w:rtl/>
+        </w:rPr>
+      </w:pPr>
+      <w:r>
+        <w:rPr>
+          <w:rFonts w:hint="cs"/>
+          <w:rtl/>
+        </w:rPr>
+        <w:t>שיוצאים לסופר צריך להכין רשימה של הדברים שצריך לקנות והאפליקציה באה לתת נוחות בבחירת המוצרים לקנייה.</w:t>
+      </w:r>
+    </w:p>
+    <w:p>
+      <w:pPr>
+        <w:pStyle w:val="a3"/>
+        <w:rPr>
+          <w:rtl/>
+        </w:rPr>
+      </w:pPr>
+    </w:p>
+    <w:p>
+      <w:pPr>
+        <w:rPr>
+          <w:b/>
+          <w:bCs/>
+          <w:rtl/>
+        </w:rPr>
+      </w:pPr>
+      <w:r>
+        <w:rPr>
+          <w:b/>
+          <w:bCs/>
+          <w:highlight w:val="yellow"/>
+          <w:rtl/>
+        </w:rPr>
+        <w:t>הבעיה שבא הפרויקט לפתור</w:t>
+      </w:r>
+      <w:r>
+        <w:rPr>
+          <w:rFonts w:hint="cs"/>
+          <w:b/>
+          <w:bCs/>
+          <w:highlight w:val="yellow"/>
+          <w:rtl/>
+        </w:rPr>
+        <w:t>:</w:t>
+      </w:r>
+      <w:r>
+        <w:rPr>
+          <w:rFonts w:hint="cs"/>
+          <w:b/>
+          <w:bCs/>
+          <w:rtl/>
+        </w:rPr>
+        <w:t xml:space="preserve"> </w:t>
+      </w:r>
+    </w:p>
+    <w:p>
+      <w:pPr>
+        <w:rPr>
+          <w:rtl/>
+        </w:rPr>
+      </w:pPr>
+      <w:r>
+        <w:rPr>
+          <w:rFonts w:hint="cs"/>
+          <w:rtl/>
+        </w:rPr>
+        <w:t xml:space="preserve">האפליקציה באה לפתור בעיה של "רשימת קניות", כשיוצאים לסופר צריך להכין רשימה של הדברים שצריך לקנות וכשעושים את זה "ידנית" בדרך כלל שוכחים דברים, במהלך הקניות צריך להיות עם רשימה ידנית וכל פעם ששמים מוצר בעגלה צריך לסמן עם עט מה כבר נקנה כדי לא כל פעם לעבור על כל </w:t>
       </w:r>
       <w:proofErr w:type="spellStart"/>
       <w:r>
@@ -90,7 +249,7 @@
           <w:rFonts w:hint="cs"/>
           <w:rtl/>
         </w:rPr>
-        <w:t>קמינקא</w:t>
+        <w:t>הרשימת</w:t>
       </w:r>
       <w:proofErr w:type="spellEnd"/>
       <w:r>
@@ -98,523 +257,267 @@
           <w:rFonts w:hint="cs"/>
           <w:rtl/>
         </w:rPr>
-        <w:t xml:space="preserve"> 302919691</w:t>
-      </w:r>
-      <w:r>
-        <w:rPr>
-          <w:rFonts w:hint="cs"/>
+        <w:t xml:space="preserve"> קניות ולבדוק מה נקנה ומה לא.</w:t>
+      </w:r>
+    </w:p>
+    <w:p>
+      <w:pPr>
+        <w:rPr>
+          <w:rtl/>
+        </w:rPr>
+      </w:pPr>
+    </w:p>
+    <w:p>
+      <w:pPr>
+        <w:rPr>
+          <w:b/>
+          <w:bCs/>
+          <w:rtl/>
+        </w:rPr>
+      </w:pPr>
+      <w:r>
+        <w:rPr>
+          <w:b/>
+          <w:bCs/>
+          <w:highlight w:val="yellow"/>
+          <w:rtl/>
+        </w:rPr>
+        <w:t xml:space="preserve">מטרות הפרויקט </w:t>
+      </w:r>
+      <w:r>
+        <w:rPr>
+          <w:rFonts w:hint="cs"/>
+          <w:b/>
+          <w:bCs/>
+          <w:highlight w:val="yellow"/>
+          <w:rtl/>
+        </w:rPr>
+        <w:t>(</w:t>
+      </w:r>
+      <w:r>
+        <w:rPr>
+          <w:b/>
+          <w:bCs/>
+          <w:highlight w:val="yellow"/>
+          <w:rtl/>
+        </w:rPr>
+        <w:t>פתרון הבעיה</w:t>
+      </w:r>
+      <w:r>
+        <w:rPr>
+          <w:b/>
+          <w:bCs/>
+          <w:highlight w:val="yellow"/>
+        </w:rPr>
+        <w:t>(</w:t>
+      </w:r>
+      <w:r>
+        <w:rPr>
+          <w:rFonts w:hint="cs"/>
+          <w:b/>
+          <w:bCs/>
+          <w:highlight w:val="yellow"/>
+          <w:rtl/>
+        </w:rPr>
+        <w:t>:</w:t>
+      </w:r>
+    </w:p>
+    <w:p>
+      <w:pPr>
+        <w:pStyle w:val="a3"/>
+        <w:rPr>
+          <w:rtl/>
+        </w:rPr>
+      </w:pPr>
+      <w:r>
+        <w:rPr>
+          <w:rFonts w:hint="cs"/>
+          <w:rtl/>
+        </w:rPr>
+        <w:t>כל משתמש ירשם לאפליקציה עם דואר אלקטרוני וסיסמא</w:t>
+      </w:r>
+      <w:r>
+        <w:rPr>
+          <w:rFonts w:hint="cs"/>
+          <w:rtl/>
+        </w:rPr>
+        <w:t>, אנו נותנים למשתמש רשימת קניות עם מוצרים שהם שכחים בקניות בדרך כלל, המשתמש יכול לערוך רשימה זאת בכל זמן, להוסיף/להסיר מוצרים.</w:t>
+      </w:r>
+    </w:p>
+    <w:p>
+      <w:pPr>
+        <w:pStyle w:val="a3"/>
+        <w:rPr>
+          <w:rtl/>
+        </w:rPr>
+      </w:pPr>
+      <w:r>
+        <w:rPr>
+          <w:rFonts w:hint="cs"/>
+          <w:rtl/>
+        </w:rPr>
+        <w:t xml:space="preserve">לפני כל קנייה המשתמש יראה את כל המוצרים שלו ויצטרך לבחור איזה מוצרים הוא רוצה </w:t>
+      </w:r>
+      <w:r>
+        <w:rPr>
+          <w:rFonts w:hint="cs"/>
+          <w:b/>
+          <w:bCs/>
           <w:rtl/>
         </w:rPr>
         <w:t xml:space="preserve"> </w:t>
       </w:r>
-    </w:p>
-    <w:p>
-      <w:pPr>
-        <w:ind w:left="1440"/>
-        <w:rPr>
-          <w:rtl/>
-        </w:rPr>
-      </w:pPr>
-      <w:r>
-        <w:rPr>
-          <w:rFonts w:hint="cs"/>
-          <w:rtl/>
-        </w:rPr>
-        <w:t xml:space="preserve">         רואי גורנו  </w:t>
-      </w:r>
-      <w:r>
-        <w:rPr>
-          <w:rFonts w:hint="cs"/>
-          <w:rtl/>
-        </w:rPr>
-        <w:t xml:space="preserve">      </w:t>
-      </w:r>
-      <w:r>
-        <w:rPr>
-          <w:rFonts w:hint="cs"/>
-          <w:rtl/>
-        </w:rPr>
-        <w:t>305425256</w:t>
-      </w:r>
-      <w:r>
-        <w:rPr>
-          <w:rFonts w:hint="cs"/>
-          <w:rtl/>
-        </w:rPr>
-        <w:t xml:space="preserve">  </w:t>
-      </w:r>
-    </w:p>
-    <w:p>
-      <w:pPr>
-        <w:ind w:left="1440"/>
-        <w:rPr>
-          <w:rtl/>
-        </w:rPr>
-      </w:pPr>
-    </w:p>
-    <w:p>
-      <w:pPr>
-        <w:rPr>
-          <w:b/>
-          <w:bCs/>
-          <w:rtl/>
-        </w:rPr>
-      </w:pPr>
-      <w:r>
-        <w:rPr>
+      <w:r>
+        <w:rPr>
+          <w:rFonts w:hint="cs"/>
+          <w:rtl/>
+        </w:rPr>
+        <w:t>ע"י הוספת כמות בלחיצה על + ליד שם המוצר.</w:t>
+      </w:r>
+      <w:r>
+        <w:rPr>
+          <w:rFonts w:hint="cs"/>
+          <w:rtl/>
+        </w:rPr>
+        <w:t xml:space="preserve"> המשתמש יעבור על המוצרים וכך יוכל להזין איזה מוצרים חסרים</w:t>
+      </w:r>
+      <w:r>
+        <w:rPr>
+          <w:rFonts w:hint="cs"/>
+          <w:rtl/>
+        </w:rPr>
+        <w:t xml:space="preserve"> ואיזה כמות הוא רוצה מכל אחד</w:t>
+      </w:r>
+      <w:r>
+        <w:rPr>
+          <w:rFonts w:hint="cs"/>
+          <w:rtl/>
+        </w:rPr>
+        <w:t>. במהלך הקנייה המשתמש יוכל לצפות ברשימה ולסמן את המוצרים ששם בעגלה. ניתן גם לשתף את הרשימה עם אנשי הקשר</w:t>
+      </w:r>
+      <w:r>
+        <w:rPr>
+          <w:rFonts w:hint="cs"/>
+          <w:rtl/>
+        </w:rPr>
+        <w:t xml:space="preserve"> דרך אפליקציית </w:t>
+      </w:r>
+      <w:proofErr w:type="spellStart"/>
+      <w:r>
+        <w:t>Whatsapp</w:t>
+      </w:r>
+      <w:proofErr w:type="spellEnd"/>
+      <w:r>
+        <w:rPr>
+          <w:rFonts w:hint="cs"/>
+          <w:rtl/>
+        </w:rPr>
+        <w:t xml:space="preserve"> (למשל- שליחה לבן הזוג שיעבור בסופר בדרך הביתה).</w:t>
+      </w:r>
+    </w:p>
+    <w:p>
+      <w:pPr>
+        <w:rPr>
+          <w:rtl/>
+        </w:rPr>
+      </w:pPr>
+    </w:p>
+    <w:p>
+      <w:pPr>
+        <w:rPr>
+          <w:rtl/>
+        </w:rPr>
+      </w:pPr>
+    </w:p>
+    <w:p>
+      <w:pPr>
+        <w:rPr>
+          <w:rtl/>
+        </w:rPr>
+      </w:pPr>
+    </w:p>
+    <w:p>
+      <w:pPr>
+        <w:rPr>
+          <w:rtl/>
+        </w:rPr>
+      </w:pPr>
+    </w:p>
+    <w:p>
+      <w:pPr>
+        <w:rPr>
+          <w:rtl/>
+        </w:rPr>
+      </w:pPr>
+    </w:p>
+    <w:p>
+      <w:pPr>
+        <w:rPr>
+          <w:rtl/>
+        </w:rPr>
+      </w:pPr>
+    </w:p>
+    <w:p>
+      <w:pPr>
+        <w:rPr>
+          <w:rtl/>
+        </w:rPr>
+      </w:pPr>
+    </w:p>
+    <w:p>
+      <w:pPr>
+        <w:rPr>
+          <w:rtl/>
+        </w:rPr>
+      </w:pPr>
+    </w:p>
+    <w:p>
+      <w:pPr>
+        <w:rPr>
+          <w:rtl/>
+        </w:rPr>
+      </w:pPr>
+    </w:p>
+    <w:p>
+      <w:pPr>
+        <w:rPr>
+          <w:rtl/>
+        </w:rPr>
+      </w:pPr>
+    </w:p>
+    <w:p>
+      <w:pPr>
+        <w:rPr>
+          <w:rtl/>
+        </w:rPr>
+      </w:pPr>
+    </w:p>
+    <w:p>
+      <w:pPr>
+        <w:rPr>
+          <w:rtl/>
+        </w:rPr>
+      </w:pPr>
+    </w:p>
+    <w:p/>
+    <w:p>
+      <w:pPr>
+        <w:rPr>
+          <w:b/>
+          <w:bCs/>
+          <w:rtl/>
+        </w:rPr>
+      </w:pPr>
+      <w:r>
+        <w:rPr>
+          <w:rFonts w:hint="cs"/>
           <w:b/>
           <w:bCs/>
           <w:highlight w:val="yellow"/>
           <w:rtl/>
         </w:rPr>
-        <w:t>רקע לפרויקט</w:t>
-      </w:r>
-      <w:r>
-        <w:rPr>
-          <w:rFonts w:hint="cs"/>
-          <w:b/>
-          <w:bCs/>
-          <w:highlight w:val="yellow"/>
-          <w:rtl/>
-        </w:rPr>
-        <w:t>:</w:t>
-      </w:r>
-      <w:r>
-        <w:rPr>
-          <w:rFonts w:hint="cs"/>
-          <w:b/>
-          <w:bCs/>
-          <w:rtl/>
-        </w:rPr>
-        <w:t xml:space="preserve"> </w:t>
-      </w:r>
-    </w:p>
-    <w:p>
-      <w:pPr>
-        <w:pStyle w:val="a3"/>
-        <w:rPr>
-          <w:rFonts w:hint="cs"/>
-          <w:rtl/>
-        </w:rPr>
-      </w:pPr>
-      <w:r>
-        <w:rPr>
-          <w:rFonts w:hint="cs"/>
-          <w:rtl/>
-        </w:rPr>
-        <w:t>האפליקציה</w:t>
-      </w:r>
-      <w:r>
-        <w:rPr>
-          <w:rFonts w:hint="cs"/>
-          <w:rtl/>
-        </w:rPr>
-        <w:t xml:space="preserve"> </w:t>
-      </w:r>
-      <w:r>
-        <w:t>"My Shopping List"</w:t>
-      </w:r>
-      <w:r>
-        <w:rPr>
-          <w:rFonts w:hint="cs"/>
-          <w:rtl/>
-        </w:rPr>
-        <w:t xml:space="preserve"> </w:t>
-      </w:r>
-      <w:r>
-        <w:rPr>
-          <w:rFonts w:hint="cs"/>
-          <w:rtl/>
-        </w:rPr>
-        <w:t>הינה דרך יעילה וקלה להכין רשימת קניות לסופר.</w:t>
-      </w:r>
-    </w:p>
-    <w:p>
-      <w:pPr>
-        <w:pStyle w:val="a3"/>
-        <w:rPr>
-          <w:rtl/>
-        </w:rPr>
-      </w:pPr>
-      <w:r>
-        <w:rPr>
-          <w:rFonts w:hint="cs"/>
-          <w:rtl/>
-        </w:rPr>
-        <w:t xml:space="preserve">שיוצאים לסופר צריך להכין רשימה של הדברים שצריך לקנות </w:t>
-      </w:r>
-      <w:r>
-        <w:rPr>
-          <w:rFonts w:hint="cs"/>
-          <w:rtl/>
-        </w:rPr>
-        <w:t>והאפליקציה באה לתת נוחות בבחירת המוצרים לקנייה.</w:t>
-      </w:r>
-    </w:p>
-    <w:p>
-      <w:pPr>
-        <w:pStyle w:val="a3"/>
-        <w:rPr>
-          <w:rtl/>
-        </w:rPr>
-      </w:pPr>
-    </w:p>
-    <w:p>
-      <w:pPr>
-        <w:rPr>
-          <w:b/>
-          <w:bCs/>
-          <w:rtl/>
-        </w:rPr>
-      </w:pPr>
-      <w:r>
-        <w:rPr>
-          <w:b/>
-          <w:bCs/>
-          <w:highlight w:val="yellow"/>
-          <w:rtl/>
-        </w:rPr>
-        <w:t>הבעיה שבא הפרויקט לפתור</w:t>
-      </w:r>
-      <w:r>
-        <w:rPr>
-          <w:rFonts w:hint="cs"/>
-          <w:b/>
-          <w:bCs/>
-          <w:highlight w:val="yellow"/>
-          <w:rtl/>
-        </w:rPr>
-        <w:t>:</w:t>
-      </w:r>
-      <w:r>
-        <w:rPr>
-          <w:rFonts w:hint="cs"/>
-          <w:b/>
-          <w:bCs/>
-          <w:rtl/>
-        </w:rPr>
-        <w:t xml:space="preserve"> </w:t>
-      </w:r>
-    </w:p>
-    <w:p>
-      <w:pPr>
-        <w:rPr>
-          <w:rtl/>
-        </w:rPr>
-      </w:pPr>
-      <w:r>
-        <w:rPr>
-          <w:rFonts w:hint="cs"/>
-          <w:rtl/>
-        </w:rPr>
-        <w:t>האפליקציה באה לפתור בעיה של "רשימת קניות", כשיוצאים לסופר צריך להכין רשימה של הדברים שצריך לקנות וכשעושים את ז</w:t>
-      </w:r>
-      <w:r>
-        <w:rPr>
-          <w:rFonts w:hint="cs"/>
-          <w:rtl/>
-        </w:rPr>
-        <w:t xml:space="preserve">ה "ידנית" בדרך כלל שוכחים דברים, במהלך הקניות צריך להיות עם רשימה ידנית וכל פעם ששמים מוצר בעגלה צריך לסמן עם עט מה כבר נקנה כדי לא כל פעם לעבור על כל </w:t>
-      </w:r>
-      <w:proofErr w:type="spellStart"/>
-      <w:r>
-        <w:rPr>
-          <w:rFonts w:hint="cs"/>
-          <w:rtl/>
-        </w:rPr>
-        <w:t>הרשימת</w:t>
-      </w:r>
-      <w:proofErr w:type="spellEnd"/>
-      <w:r>
-        <w:rPr>
-          <w:rFonts w:hint="cs"/>
-          <w:rtl/>
-        </w:rPr>
-        <w:t xml:space="preserve"> קניות ולבדוק מה נקנה ומה לא.</w:t>
-      </w:r>
-    </w:p>
-    <w:p>
-      <w:pPr>
-        <w:rPr>
-          <w:rtl/>
-        </w:rPr>
-      </w:pPr>
-    </w:p>
-    <w:p>
-      <w:pPr>
-        <w:rPr>
-          <w:b/>
-          <w:bCs/>
-          <w:rtl/>
-        </w:rPr>
-      </w:pPr>
-      <w:r>
-        <w:rPr>
-          <w:b/>
-          <w:bCs/>
-          <w:highlight w:val="yellow"/>
-          <w:rtl/>
-        </w:rPr>
-        <w:t xml:space="preserve">מטרות הפרויקט </w:t>
-      </w:r>
-      <w:r>
-        <w:rPr>
-          <w:rFonts w:hint="cs"/>
-          <w:b/>
-          <w:bCs/>
-          <w:highlight w:val="yellow"/>
-          <w:rtl/>
-        </w:rPr>
-        <w:t>(</w:t>
-      </w:r>
-      <w:r>
-        <w:rPr>
-          <w:b/>
-          <w:bCs/>
-          <w:highlight w:val="yellow"/>
-          <w:rtl/>
-        </w:rPr>
-        <w:t>פתרון הבעיה</w:t>
-      </w:r>
-      <w:r>
-        <w:rPr>
-          <w:b/>
-          <w:bCs/>
-          <w:highlight w:val="yellow"/>
-        </w:rPr>
-        <w:t>(</w:t>
-      </w:r>
-      <w:r>
-        <w:rPr>
-          <w:rFonts w:hint="cs"/>
-          <w:b/>
-          <w:bCs/>
-          <w:highlight w:val="yellow"/>
-          <w:rtl/>
-        </w:rPr>
-        <w:t>:</w:t>
-      </w:r>
-    </w:p>
-    <w:p>
-      <w:pPr>
-        <w:pStyle w:val="a3"/>
-        <w:rPr>
-          <w:rtl/>
-        </w:rPr>
-      </w:pPr>
-      <w:r>
-        <w:rPr>
-          <w:rFonts w:hint="cs"/>
-          <w:rtl/>
-        </w:rPr>
-        <w:t xml:space="preserve">כל משתמש </w:t>
-      </w:r>
-      <w:r>
-        <w:rPr>
-          <w:rFonts w:hint="cs"/>
-          <w:rtl/>
-        </w:rPr>
-        <w:t>ירשם לאפליקציה עם דואר אלקטרוני וסיסמא</w:t>
-      </w:r>
-      <w:r>
-        <w:rPr>
-          <w:rFonts w:hint="cs"/>
-          <w:rtl/>
-        </w:rPr>
-        <w:t>, אנו נותנים למשתמש רשימת קניות עם מוצרים שהם שכחים בקניות בדרך כלל, המשתמש יכול לערוך רשימה זאת בכל זמן, להוסיף/להסיר מוצרים.</w:t>
-      </w:r>
-    </w:p>
-    <w:p>
-      <w:pPr>
-        <w:pStyle w:val="a3"/>
-        <w:rPr>
-          <w:rtl/>
-        </w:rPr>
-      </w:pPr>
-      <w:r>
-        <w:rPr>
-          <w:rFonts w:hint="cs"/>
-          <w:rtl/>
-        </w:rPr>
-        <w:t xml:space="preserve">לפני כל קנייה המשתמש יראה את כל המוצרים שלו ויצטרך לבחור איזה מוצרים הוא רוצה </w:t>
-      </w:r>
-      <w:r>
-        <w:rPr>
-          <w:rFonts w:hint="cs"/>
-          <w:b/>
-          <w:bCs/>
-          <w:rtl/>
-        </w:rPr>
-        <w:t xml:space="preserve"> </w:t>
-      </w:r>
-      <w:r>
-        <w:rPr>
-          <w:rFonts w:hint="cs"/>
-          <w:rtl/>
-        </w:rPr>
-        <w:t>ע"י הוספת כמות בלחיצה על + ליד שם המוצר.</w:t>
-      </w:r>
-      <w:r>
-        <w:rPr>
-          <w:rFonts w:hint="cs"/>
-          <w:rtl/>
-        </w:rPr>
-        <w:t xml:space="preserve"> המשתמש יעבור על המוצרים וכך יוכל להזין איזה מוצרים חסרים</w:t>
-      </w:r>
-      <w:r>
-        <w:rPr>
-          <w:rFonts w:hint="cs"/>
-          <w:rtl/>
-        </w:rPr>
-        <w:t xml:space="preserve"> ואיזה כמות הוא רוצה מכל אחד</w:t>
-      </w:r>
-      <w:r>
-        <w:rPr>
-          <w:rFonts w:hint="cs"/>
-          <w:rtl/>
-        </w:rPr>
-        <w:t>. במהלך הקנייה המשתמש יוכל לצפות ברשימה ולסמן את המוצרים ששם בעגלה. ניתן גם לשתף את הרשימה עם אנשי הקשר</w:t>
-      </w:r>
-      <w:r>
-        <w:rPr>
-          <w:rFonts w:hint="cs"/>
-          <w:rtl/>
-        </w:rPr>
-        <w:t xml:space="preserve"> דרך אפליקציית </w:t>
-      </w:r>
-      <w:proofErr w:type="spellStart"/>
-      <w:r>
-        <w:t>Whatsapp</w:t>
-      </w:r>
-      <w:proofErr w:type="spellEnd"/>
-      <w:r>
-        <w:rPr>
-          <w:rFonts w:hint="cs"/>
-          <w:rtl/>
-        </w:rPr>
-        <w:t xml:space="preserve"> (למשל- שליחה לב</w:t>
-      </w:r>
-      <w:r>
-        <w:rPr>
-          <w:rFonts w:hint="cs"/>
-          <w:rtl/>
-        </w:rPr>
-        <w:t>ן הזוג שיעבור בסופר בדרך הביתה).</w:t>
-      </w:r>
-    </w:p>
-    <w:p>
-      <w:pPr>
-        <w:rPr>
-          <w:rtl/>
-        </w:rPr>
-      </w:pPr>
-    </w:p>
-    <w:p>
-      <w:pPr>
-        <w:rPr>
-          <w:rtl/>
-        </w:rPr>
-      </w:pPr>
-    </w:p>
-    <w:p>
-      <w:pPr>
-        <w:rPr>
-          <w:rtl/>
-        </w:rPr>
-      </w:pPr>
-    </w:p>
-    <w:p>
-      <w:pPr>
-        <w:rPr>
-          <w:rtl/>
-        </w:rPr>
-      </w:pPr>
-    </w:p>
-    <w:p>
-      <w:pPr>
-        <w:rPr>
-          <w:rtl/>
-        </w:rPr>
-      </w:pPr>
-    </w:p>
-    <w:p>
-      <w:pPr>
-        <w:rPr>
-          <w:rtl/>
-        </w:rPr>
-      </w:pPr>
-    </w:p>
-    <w:p>
-      <w:pPr>
-        <w:rPr>
-          <w:rtl/>
-        </w:rPr>
-      </w:pPr>
-    </w:p>
-    <w:p>
-      <w:pPr>
-        <w:rPr>
-          <w:rtl/>
-        </w:rPr>
-      </w:pPr>
-    </w:p>
-    <w:p>
-      <w:pPr>
-        <w:rPr>
-          <w:rtl/>
-        </w:rPr>
-      </w:pPr>
-    </w:p>
-    <w:p>
-      <w:pPr>
-        <w:rPr>
-          <w:rtl/>
-        </w:rPr>
-      </w:pPr>
-    </w:p>
-    <w:p>
-      <w:pPr>
-        <w:rPr>
-          <w:rtl/>
-        </w:rPr>
-      </w:pPr>
-    </w:p>
-    <w:p>
-      <w:pPr>
-        <w:rPr>
-          <w:rtl/>
-        </w:rPr>
-      </w:pPr>
-    </w:p>
-    <w:p/>
-    <w:p>
-      <w:pPr>
-        <w:rPr>
-          <w:b/>
-          <w:bCs/>
-          <w:rtl/>
-        </w:rPr>
-      </w:pPr>
-      <w:r>
-        <w:rPr>
-          <w:rFonts w:hint="cs"/>
-          <w:b/>
-          <w:bCs/>
-          <w:highlight w:val="yellow"/>
-          <w:rtl/>
-        </w:rPr>
         <w:lastRenderedPageBreak/>
-        <w:t>תחרישי שימוש במערכת</w:t>
-      </w:r>
-      <w:r>
-        <w:rPr>
-          <w:rFonts w:hint="cs"/>
-          <w:b/>
-          <w:bCs/>
-          <w:highlight w:val="yellow"/>
-          <w:rtl/>
-        </w:rPr>
-        <w:t>:</w:t>
+        <w:t>תחרישי שימוש במערכת:</w:t>
       </w:r>
     </w:p>
     <w:p>
@@ -625,7 +528,6 @@
           <w:numId w:val="1"/>
         </w:numPr>
         <w:rPr>
-          <w:rFonts w:hint="cs"/>
           <w:b/>
           <w:bCs/>
         </w:rPr>
@@ -728,7 +630,6 @@
           <w:numId w:val="1"/>
         </w:numPr>
         <w:rPr>
-          <w:rFonts w:hint="cs"/>
           <w:b/>
           <w:bCs/>
         </w:rPr>
@@ -865,7 +766,6 @@
           <w:numId w:val="1"/>
         </w:numPr>
         <w:rPr>
-          <w:rFonts w:hint="cs"/>
           <w:b/>
           <w:bCs/>
         </w:rPr>
@@ -1173,7 +1073,7 @@
                                     </pic:cNvPicPr>
                                   </pic:nvPicPr>
                                   <pic:blipFill>
-                                    <a:blip r:embed="rId7">
+                                    <a:blip r:embed="rId8">
                                       <a:extLst>
                                         <a:ext uri="{28A0092B-C50C-407E-A947-70E740481C1C}">
                                           <a14:useLocalDpi xmlns:a14="http://schemas.microsoft.com/office/drawing/2010/main" val="0"/>
@@ -1635,7 +1535,6 @@
       <w:pPr>
         <w:pStyle w:val="a4"/>
         <w:rPr>
-          <w:rFonts w:hint="cs"/>
           <w:b/>
           <w:bCs/>
           <w:rtl/>
@@ -1669,7 +1568,7 @@
                     <pic:cNvPicPr/>
                   </pic:nvPicPr>
                   <pic:blipFill>
-                    <a:blip r:embed="rId8">
+                    <a:blip r:embed="rId9">
                       <a:extLst>
                         <a:ext uri="{28A0092B-C50C-407E-A947-70E740481C1C}">
                           <a14:useLocalDpi xmlns:a14="http://schemas.microsoft.com/office/drawing/2010/main" val="0"/>
@@ -1747,7 +1646,7 @@
                     <pic:cNvPicPr/>
                   </pic:nvPicPr>
                   <pic:blipFill>
-                    <a:blip r:embed="rId9">
+                    <a:blip r:embed="rId10">
                       <a:extLst>
                         <a:ext uri="{28A0092B-C50C-407E-A947-70E740481C1C}">
                           <a14:useLocalDpi xmlns:a14="http://schemas.microsoft.com/office/drawing/2010/main" val="0"/>
@@ -1815,7 +1714,7 @@
                     <pic:cNvPicPr/>
                   </pic:nvPicPr>
                   <pic:blipFill>
-                    <a:blip r:embed="rId10">
+                    <a:blip r:embed="rId11">
                       <a:extLst>
                         <a:ext uri="{28A0092B-C50C-407E-A947-70E740481C1C}">
                           <a14:useLocalDpi xmlns:a14="http://schemas.microsoft.com/office/drawing/2010/main" val="0"/>
@@ -2003,7 +1902,7 @@
                                           </pic:cNvPicPr>
                                         </pic:nvPicPr>
                                         <pic:blipFill>
-                                          <a:blip r:embed="rId7">
+                                          <a:blip r:embed="rId8">
                                             <a:extLst>
                                               <a:ext uri="{28A0092B-C50C-407E-A947-70E740481C1C}">
                                                 <a14:useLocalDpi xmlns:a14="http://schemas.microsoft.com/office/drawing/2010/main" val="0"/>
@@ -2161,7 +2060,7 @@
                                     </pic:cNvPicPr>
                                   </pic:nvPicPr>
                                   <pic:blipFill>
-                                    <a:blip r:embed="rId7">
+                                    <a:blip r:embed="rId8">
                                       <a:extLst>
                                         <a:ext uri="{28A0092B-C50C-407E-A947-70E740481C1C}">
                                           <a14:useLocalDpi xmlns:a14="http://schemas.microsoft.com/office/drawing/2010/main" val="0"/>
@@ -2499,7 +2398,7 @@
                                     </pic:cNvPicPr>
                                   </pic:nvPicPr>
                                   <pic:blipFill>
-                                    <a:blip r:embed="rId7">
+                                    <a:blip r:embed="rId8">
                                       <a:extLst>
                                         <a:ext uri="{28A0092B-C50C-407E-A947-70E740481C1C}">
                                           <a14:useLocalDpi xmlns:a14="http://schemas.microsoft.com/office/drawing/2010/main" val="0"/>
@@ -2544,7 +2443,6 @@
       <w:pPr>
         <w:ind w:left="1440"/>
         <w:rPr>
-          <w:rFonts w:hint="cs"/>
           <w:rtl/>
         </w:rPr>
       </w:pPr>
@@ -2576,7 +2474,7 @@
                     <pic:cNvPicPr/>
                   </pic:nvPicPr>
                   <pic:blipFill>
-                    <a:blip r:embed="rId11">
+                    <a:blip r:embed="rId12">
                       <a:extLst>
                         <a:ext uri="{28A0092B-C50C-407E-A947-70E740481C1C}">
                           <a14:useLocalDpi xmlns:a14="http://schemas.microsoft.com/office/drawing/2010/main" val="0"/>
@@ -2650,7 +2548,7 @@
                     <pic:cNvPicPr/>
                   </pic:nvPicPr>
                   <pic:blipFill>
-                    <a:blip r:embed="rId12">
+                    <a:blip r:embed="rId13">
                       <a:extLst>
                         <a:ext uri="{28A0092B-C50C-407E-A947-70E740481C1C}">
                           <a14:useLocalDpi xmlns:a14="http://schemas.microsoft.com/office/drawing/2010/main" val="0"/>
@@ -2694,7 +2592,7 @@
     <w:p>
       <w:pPr>
         <w:rPr>
-          <w:rFonts w:ascii="Andalus" w:hAnsi="Andalus" w:hint="cs"/>
+          <w:rFonts w:ascii="Andalus" w:hAnsi="Andalus"/>
           <w:b/>
           <w:bCs/>
           <w:sz w:val="52"/>
@@ -2904,7 +2802,7 @@
                     <pic:cNvPicPr/>
                   </pic:nvPicPr>
                   <pic:blipFill>
-                    <a:blip r:embed="rId13"/>
+                    <a:blip r:embed="rId14"/>
                     <a:stretch>
                       <a:fillRect/>
                     </a:stretch>
@@ -3014,7 +2912,7 @@
                     <pic:cNvPicPr/>
                   </pic:nvPicPr>
                   <pic:blipFill>
-                    <a:blip r:embed="rId14"/>
+                    <a:blip r:embed="rId15"/>
                     <a:stretch>
                       <a:fillRect/>
                     </a:stretch>
@@ -3232,7 +3130,7 @@
                     <pic:cNvPicPr/>
                   </pic:nvPicPr>
                   <pic:blipFill>
-                    <a:blip r:embed="rId15"/>
+                    <a:blip r:embed="rId16"/>
                     <a:stretch>
                       <a:fillRect/>
                     </a:stretch>
@@ -3301,19 +3199,9 @@
           <w:rFonts w:hint="cs"/>
           <w:rtl/>
         </w:rPr>
-        <w:t xml:space="preserve"> תוביל למסך שבו ניתן </w:t>
-      </w:r>
-      <w:r>
-        <w:rPr>
-          <w:rFonts w:hint="cs"/>
-          <w:rtl/>
-        </w:rPr>
-        <w:t xml:space="preserve">לראות את כל הרשימות שאי פעם המשתמש עשה. רשימה שבה קנו את כל המוצרים תופיע עם סימן </w:t>
-      </w:r>
-      <w:r>
-        <w:rPr>
-          <w:rFonts w:hint="cs"/>
-        </w:rPr>
+        <w:t xml:space="preserve"> תוביל למסך שבו ניתן לראות את כל הרשימות שאי פעם המשתמש עשה. רשימה שבה קנו את כל המוצרים תופיע עם סימן </w:t>
+      </w:r>
+      <w:r>
         <w:pict>
           <v:shapetype id="_x0000_t75" coordsize="21600,21600" o:spt="75" o:preferrelative="t" path="m@4@5l@4@11@9@11@9@5xe" filled="f" stroked="f">
             <v:stroke joinstyle="miter"/>
@@ -3334,8 +3222,8 @@
             <v:path o:extrusionok="f" gradientshapeok="t" o:connecttype="rect"/>
             <o:lock v:ext="edit" aspectratio="t"/>
           </v:shapetype>
-          <v:shape id="_x0000_i1026" type="#_x0000_t75" style="width:20.25pt;height:20.25pt">
-            <v:imagedata r:id="rId16" o:title="goodicon"/>
+          <v:shape id="_x0000_i1025" type="#_x0000_t75" style="width:20.25pt;height:20.25pt">
+            <v:imagedata r:id="rId17" o:title="goodicon"/>
           </v:shape>
         </w:pict>
       </w:r>
@@ -3363,12 +3251,9 @@
         <w:t xml:space="preserve"> שבה לא כל המוצרים נקנו תופיע עם סימן </w:t>
       </w:r>
       <w:r>
-        <w:rPr>
-          <w:rFonts w:hint="cs"/>
-        </w:rPr>
         <w:pict>
-          <v:shape id="_x0000_i1029" type="#_x0000_t75" style="width:20.25pt;height:20.25pt">
-            <v:imagedata r:id="rId17" o:title="leftproducts"/>
+          <v:shape id="_x0000_i1026" type="#_x0000_t75" style="width:20.25pt;height:20.25pt">
+            <v:imagedata r:id="rId18" o:title="leftproducts"/>
           </v:shape>
         </w:pict>
       </w:r>
@@ -3413,7 +3298,7 @@
                     <pic:cNvPicPr/>
                   </pic:nvPicPr>
                   <pic:blipFill>
-                    <a:blip r:embed="rId18"/>
+                    <a:blip r:embed="rId19"/>
                     <a:stretch>
                       <a:fillRect/>
                     </a:stretch>
@@ -3469,12 +3354,9 @@
         <w:t xml:space="preserve">לחיצה על התמונה </w:t>
       </w:r>
       <w:r>
-        <w:rPr>
-          <w:rFonts w:hint="cs"/>
-        </w:rPr>
         <w:pict>
-          <v:shape id="_x0000_i1036" type="#_x0000_t75" style="width:21.75pt;height:21.75pt">
-            <v:imagedata r:id="rId19" o:title="help"/>
+          <v:shape id="_x0000_i1027" type="#_x0000_t75" style="width:21.75pt;height:21.75pt">
+            <v:imagedata r:id="rId20" o:title="help"/>
           </v:shape>
         </w:pict>
       </w:r>
@@ -3550,7 +3432,7 @@
                     <pic:cNvPicPr/>
                   </pic:nvPicPr>
                   <pic:blipFill>
-                    <a:blip r:embed="rId14"/>
+                    <a:blip r:embed="rId15"/>
                     <a:stretch>
                       <a:fillRect/>
                     </a:stretch>
@@ -3665,7 +3547,7 @@
                     <pic:cNvPicPr/>
                   </pic:nvPicPr>
                   <pic:blipFill>
-                    <a:blip r:embed="rId20"/>
+                    <a:blip r:embed="rId21"/>
                     <a:stretch>
                       <a:fillRect/>
                     </a:stretch>
@@ -3712,7 +3594,6 @@
         <w:pStyle w:val="a4"/>
         <w:ind w:left="643"/>
         <w:rPr>
-          <w:rFonts w:hint="cs"/>
           <w:rtl/>
         </w:rPr>
       </w:pPr>
@@ -3798,7 +3679,7 @@
                     <pic:cNvPicPr/>
                   </pic:nvPicPr>
                   <pic:blipFill>
-                    <a:blip r:embed="rId21"/>
+                    <a:blip r:embed="rId22"/>
                     <a:stretch>
                       <a:fillRect/>
                     </a:stretch>
@@ -3847,7 +3728,6 @@
         <w:pStyle w:val="a4"/>
         <w:ind w:left="643"/>
         <w:rPr>
-          <w:rFonts w:hint="cs"/>
           <w:rtl/>
         </w:rPr>
       </w:pPr>
@@ -3906,7 +3786,7 @@
                     <pic:cNvPicPr/>
                   </pic:nvPicPr>
                   <pic:blipFill>
-                    <a:blip r:embed="rId22">
+                    <a:blip r:embed="rId23">
                       <a:extLst>
                         <a:ext uri="{28A0092B-C50C-407E-A947-70E740481C1C}">
                           <a14:useLocalDpi xmlns:a14="http://schemas.microsoft.com/office/drawing/2010/main" val="0"/>
@@ -3959,7 +3839,6 @@
         <w:pStyle w:val="a4"/>
         <w:ind w:left="643"/>
         <w:rPr>
-          <w:rFonts w:hint="cs"/>
           <w:rtl/>
         </w:rPr>
       </w:pPr>
@@ -3991,7 +3870,7 @@
                     <pic:cNvPicPr/>
                   </pic:nvPicPr>
                   <pic:blipFill>
-                    <a:blip r:embed="rId23">
+                    <a:blip r:embed="rId24">
                       <a:extLst>
                         <a:ext uri="{28A0092B-C50C-407E-A947-70E740481C1C}">
                           <a14:useLocalDpi xmlns:a14="http://schemas.microsoft.com/office/drawing/2010/main" val="0"/>
@@ -4509,7 +4388,6 @@
         <w:pStyle w:val="a4"/>
         <w:ind w:left="643"/>
         <w:rPr>
-          <w:rFonts w:hint="cs"/>
           <w:rtl/>
         </w:rPr>
       </w:pPr>
@@ -4562,7 +4440,6 @@
         <w:pStyle w:val="a4"/>
         <w:ind w:left="643"/>
         <w:rPr>
-          <w:rFonts w:hint="cs"/>
           <w:rtl/>
         </w:rPr>
       </w:pPr>
@@ -4658,10 +4535,13 @@
       <w:pPr>
         <w:pStyle w:val="a4"/>
         <w:ind w:left="643"/>
-        <w:rPr>
-          <w:rtl/>
-        </w:rPr>
-      </w:pPr>
+      </w:pPr>
+      <w:r>
+        <w:rPr>
+          <w:rtl/>
+        </w:rPr>
+        <w:t>בנוסף, הוספת תמונות למוצר וסידור מוצרים לפי קטגוריות</w:t>
+      </w:r>
     </w:p>
     <w:p>
       <w:pPr>
@@ -4671,6 +4551,8 @@
           <w:rtl/>
         </w:rPr>
       </w:pPr>
+      <w:bookmarkStart w:id="0" w:name="_GoBack"/>
+      <w:bookmarkEnd w:id="0"/>
     </w:p>
     <w:p>
       <w:pPr>
@@ -4689,8 +4571,15 @@
           <w:rtl/>
         </w:rPr>
       </w:pPr>
-      <w:bookmarkStart w:id="0" w:name="_GoBack"/>
-      <w:bookmarkEnd w:id="0"/>
+    </w:p>
+    <w:p>
+      <w:pPr>
+        <w:pStyle w:val="a4"/>
+        <w:ind w:left="643"/>
+        <w:rPr>
+          <w:rtl/>
+        </w:rPr>
+      </w:pPr>
     </w:p>
     <w:p>
       <w:pPr>
@@ -4708,7 +4597,6 @@
           <w:highlight w:val="yellow"/>
           <w:rtl/>
         </w:rPr>
-        <w:lastRenderedPageBreak/>
         <w:t>ביבליוגרפיה</w:t>
       </w:r>
       <w:r>
@@ -4750,9 +4638,6 @@
           <w:ilvl w:val="0"/>
           <w:numId w:val="10"/>
         </w:numPr>
-        <w:rPr>
-          <w:rFonts w:hint="cs"/>
-        </w:rPr>
       </w:pPr>
       <w:r>
         <w:rPr>
@@ -4850,7 +4735,6 @@
         <w:pStyle w:val="a4"/>
         <w:ind w:left="643"/>
         <w:rPr>
-          <w:rFonts w:hint="cs"/>
           <w:rtl/>
         </w:rPr>
       </w:pPr>
@@ -4869,7 +4753,6 @@
         <w:pStyle w:val="a4"/>
         <w:ind w:left="643"/>
         <w:rPr>
-          <w:rFonts w:hint="cs"/>
           <w:rtl/>
         </w:rPr>
       </w:pPr>
@@ -4887,7 +4770,7 @@
 </file>
 
 <file path=word/numbering.xml><?xml version="1.0" encoding="utf-8"?>
-<w:numbering xmlns:wpc="http://schemas.microsoft.com/office/word/2010/wordprocessingCanvas" xmlns:mc="http://schemas.openxmlformats.org/markup-compatibility/2006" xmlns:o="urn:schemas-microsoft-com:office:office" xmlns:r="http://schemas.openxmlformats.org/officeDocument/2006/relationships" xmlns:m="http://schemas.openxmlformats.org/officeDocument/2006/math" xmlns:v="urn:schemas-microsoft-com:vml" xmlns:wp14="http://schemas.microsoft.com/office/word/2010/wordprocessingDrawing" xmlns:wp="http://schemas.openxmlformats.org/drawingml/2006/wordprocessingDrawing" xmlns:w10="urn:schemas-microsoft-com:office:word" xmlns:w="http://schemas.openxmlformats.org/wordprocessingml/2006/main" xmlns:w14="http://schemas.microsoft.com/office/word/2010/wordml" xmlns:w15="http://schemas.microsoft.com/office/word/2012/wordml" xmlns:wpg="http://schemas.microsoft.com/office/word/2010/wordprocessingGroup" xmlns:wpi="http://schemas.microsoft.com/office/word/2010/wordprocessingInk" xmlns:wne="http://schemas.microsoft.com/office/word/2006/wordml" xmlns:wps="http://schemas.microsoft.com/office/word/2010/wordprocessingShape" mc:Ignorable="w14 w15 wp14">
+<w:numbering xmlns:wpc="http://schemas.microsoft.com/office/word/2010/wordprocessingCanvas" xmlns:cx="http://schemas.microsoft.com/office/drawing/2014/chartex" xmlns:cx1="http://schemas.microsoft.com/office/drawing/2015/9/8/chartex" xmlns:cx2="http://schemas.microsoft.com/office/drawing/2015/10/21/chartex" xmlns:cx3="http://schemas.microsoft.com/office/drawing/2016/5/9/chartex" xmlns:cx4="http://schemas.microsoft.com/office/drawing/2016/5/10/chartex" xmlns:cx5="http://schemas.microsoft.com/office/drawing/2016/5/11/chartex" xmlns:cx6="http://schemas.microsoft.com/office/drawing/2016/5/12/chartex" xmlns:cx7="http://schemas.microsoft.com/office/drawing/2016/5/13/chartex" xmlns:cx8="http://schemas.microsoft.com/office/drawing/2016/5/14/chartex" xmlns:mc="http://schemas.openxmlformats.org/markup-compatibility/2006" xmlns:aink="http://schemas.microsoft.com/office/drawing/2016/ink" xmlns:am3d="http://schemas.microsoft.com/office/drawing/2017/model3d" xmlns:o="urn:schemas-microsoft-com:office:office" xmlns:r="http://schemas.openxmlformats.org/officeDocument/2006/relationships" xmlns:m="http://schemas.openxmlformats.org/officeDocument/2006/math" xmlns:v="urn:schemas-microsoft-com:vml" xmlns:wp14="http://schemas.microsoft.com/office/word/2010/wordprocessingDrawing" xmlns:wp="http://schemas.openxmlformats.org/drawingml/2006/wordprocessingDrawing" xmlns:w10="urn:schemas-microsoft-com:office:word" xmlns:w="http://schemas.openxmlformats.org/wordprocessingml/2006/main" xmlns:w14="http://schemas.microsoft.com/office/word/2010/wordml" xmlns:w15="http://schemas.microsoft.com/office/word/2012/wordml" xmlns:w16cid="http://schemas.microsoft.com/office/word/2016/wordml/cid" xmlns:w16se="http://schemas.microsoft.com/office/word/2015/wordml/symex" xmlns:wpg="http://schemas.microsoft.com/office/word/2010/wordprocessingGroup" xmlns:wpi="http://schemas.microsoft.com/office/word/2010/wordprocessingInk" xmlns:wne="http://schemas.microsoft.com/office/word/2006/wordml" xmlns:wps="http://schemas.microsoft.com/office/word/2010/wordprocessingShape" mc:Ignorable="w14 w15 w16se w16cid wp14">
   <w:abstractNum w:abstractNumId="0" w15:restartNumberingAfterBreak="0">
     <w:nsid w:val="05607566"/>
     <w:multiLevelType w:val="hybridMultilevel"/>
@@ -5955,7 +5838,7 @@
 </file>
 
 <file path=word/styles.xml><?xml version="1.0" encoding="utf-8"?>
-<w:styles xmlns:mc="http://schemas.openxmlformats.org/markup-compatibility/2006" xmlns:r="http://schemas.openxmlformats.org/officeDocument/2006/relationships" xmlns:w="http://schemas.openxmlformats.org/wordprocessingml/2006/main" xmlns:w14="http://schemas.microsoft.com/office/word/2010/wordml" xmlns:w15="http://schemas.microsoft.com/office/word/2012/wordml" mc:Ignorable="w14 w15">
+<w:styles xmlns:mc="http://schemas.openxmlformats.org/markup-compatibility/2006" xmlns:r="http://schemas.openxmlformats.org/officeDocument/2006/relationships" xmlns:w="http://schemas.openxmlformats.org/wordprocessingml/2006/main" xmlns:w14="http://schemas.microsoft.com/office/word/2010/wordml" xmlns:w15="http://schemas.microsoft.com/office/word/2012/wordml" xmlns:w16cid="http://schemas.microsoft.com/office/word/2016/wordml/cid" xmlns:w16se="http://schemas.microsoft.com/office/word/2015/wordml/symex" mc:Ignorable="w14 w15 w16se w16cid">
   <w:docDefaults>
     <w:rPrDefault>
       <w:rPr>
@@ -5971,7 +5854,7 @@
       </w:pPr>
     </w:pPrDefault>
   </w:docDefaults>
-  <w:latentStyles w:defLockedState="0" w:defUIPriority="99" w:defSemiHidden="0" w:defUnhideWhenUsed="0" w:defQFormat="0" w:count="371">
+  <w:latentStyles w:defLockedState="0" w:defUIPriority="99" w:defSemiHidden="0" w:defUnhideWhenUsed="0" w:defQFormat="0" w:count="375">
     <w:lsdException w:name="Normal" w:uiPriority="0" w:qFormat="1"/>
     <w:lsdException w:name="heading 1" w:uiPriority="9" w:qFormat="1"/>
     <w:lsdException w:name="heading 2" w:semiHidden="1" w:uiPriority="9" w:unhideWhenUsed="1" w:qFormat="1"/>
@@ -6077,7 +5960,6 @@
     <w:lsdException w:name="HTML Sample" w:semiHidden="1" w:unhideWhenUsed="1"/>
     <w:lsdException w:name="HTML Typewriter" w:semiHidden="1" w:unhideWhenUsed="1"/>
     <w:lsdException w:name="HTML Variable" w:semiHidden="1" w:unhideWhenUsed="1"/>
-    <w:lsdException w:name="Normal Table" w:semiHidden="1" w:unhideWhenUsed="1"/>
     <w:lsdException w:name="annotation subject" w:semiHidden="1" w:unhideWhenUsed="1"/>
     <w:lsdException w:name="No List" w:semiHidden="1" w:unhideWhenUsed="1"/>
     <w:lsdException w:name="Outline List 1" w:semiHidden="1" w:unhideWhenUsed="1"/>
@@ -6121,10 +6003,8 @@
     <w:lsdException w:name="Table Elegant" w:semiHidden="1" w:unhideWhenUsed="1"/>
     <w:lsdException w:name="Table Professional" w:semiHidden="1" w:unhideWhenUsed="1"/>
     <w:lsdException w:name="Table Subtle 1" w:semiHidden="1" w:unhideWhenUsed="1"/>
-    <w:lsdException w:name="Table Subtle 2" w:semiHidden="1" w:unhideWhenUsed="1"/>
     <w:lsdException w:name="Table Web 1" w:semiHidden="1" w:unhideWhenUsed="1"/>
     <w:lsdException w:name="Table Web 2" w:semiHidden="1" w:unhideWhenUsed="1"/>
-    <w:lsdException w:name="Table Web 3" w:semiHidden="1" w:unhideWhenUsed="1"/>
     <w:lsdException w:name="Balloon Text" w:semiHidden="1" w:unhideWhenUsed="1"/>
     <w:lsdException w:name="Table Grid" w:uiPriority="39"/>
     <w:lsdException w:name="Table Theme" w:semiHidden="1" w:unhideWhenUsed="1"/>
@@ -6343,6 +6223,10 @@
     <w:lsdException w:name="List Table 5 Dark Accent 6" w:uiPriority="50"/>
     <w:lsdException w:name="List Table 6 Colorful Accent 6" w:uiPriority="51"/>
     <w:lsdException w:name="List Table 7 Colorful Accent 6" w:uiPriority="52"/>
+    <w:lsdException w:name="Mention" w:semiHidden="1" w:unhideWhenUsed="1"/>
+    <w:lsdException w:name="Smart Hyperlink" w:semiHidden="1" w:unhideWhenUsed="1"/>
+    <w:lsdException w:name="Hashtag" w:semiHidden="1" w:unhideWhenUsed="1"/>
+    <w:lsdException w:name="Unresolved Mention" w:semiHidden="1" w:unhideWhenUsed="1"/>
   </w:latentStyles>
   <w:style w:type="paragraph" w:default="1" w:styleId="a">
     <w:name w:val="Normal"/>
@@ -6354,7 +6238,6 @@
   <w:style w:type="character" w:default="1" w:styleId="a0">
     <w:name w:val="Default Paragraph Font"/>
     <w:uiPriority w:val="1"/>
-    <w:semiHidden/>
     <w:unhideWhenUsed/>
   </w:style>
   <w:style w:type="table" w:default="1" w:styleId="a1">

--- a/תיעוד פרוייקט.docx
+++ b/תיעוד פרוייקט.docx
@@ -969,8 +969,7 @@
                 <v:stroke joinstyle="miter"/>
                 <v:path gradientshapeok="t" o:connecttype="rect"/>
               </v:shapetype>
-              <v:shape id="תיבת טקסט 12" o:spid="_x0000_s1026" type="#_x0000_t202" style="position:absolute;left:0;text-align:left;margin-left:239.25pt;margin-top:60.75pt;width:85.5pt;height:61.5pt;z-index:251668480;visibility:visible;mso-wrap-style:square;mso-width-percent:0;mso-height-percent:0;mso-wrap-distance-left:9pt;mso-wrap-distance-top:0;mso-wrap-distance-right:9pt;mso-wrap-distance-bottom:0;mso-position-horizontal:absolute;mso-position-horizontal-relative:margin;mso-position-vertical:absolute;mso-position-vertical-relative:text;mso-width-percent:0;mso-height-percent:0;mso-width-relative:margin;mso-height-relative:margin;v-text-anchor:top" o:gfxdata="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" filled="f" stroked="f">
-                <v:fill o:detectmouseclick="t"/>
+              <v:shape id="תיבת טקסט 12" o:spid="_x0000_s1026" type="#_x0000_t202" style="position:absolute;left:0;text-align:left;margin-left:239.25pt;margin-top:60.75pt;width:85.5pt;height:61.5pt;z-index:251668480;visibility:visible;mso-wrap-style:square;mso-width-percent:0;mso-height-percent:0;mso-wrap-distance-left:9pt;mso-wrap-distance-top:0;mso-wrap-distance-right:9pt;mso-wrap-distance-bottom:0;mso-position-horizontal:absolute;mso-position-horizontal-relative:margin;mso-position-vertical:absolute;mso-position-vertical-relative:text;mso-width-percent:0;mso-height-percent:0;mso-width-relative:margin;mso-height-relative:margin;v-text-anchor:top" o:gfxdata="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" filled="f" stroked="f">
                 <v:textbox>
                   <w:txbxContent>
                     <w:p>
@@ -1233,7 +1232,6 @@
           <mc:Fallback>
             <w:pict>
               <v:shape w14:anchorId="1AC2BD07" id="תיבת טקסט 11" o:spid="_x0000_s1027" type="#_x0000_t202" style="position:absolute;left:0;text-align:left;margin-left:111.75pt;margin-top:58.5pt;width:85.5pt;height:61.5pt;z-index:251666432;visibility:visible;mso-wrap-style:square;mso-width-percent:0;mso-height-percent:0;mso-wrap-distance-left:9pt;mso-wrap-distance-top:0;mso-wrap-distance-right:9pt;mso-wrap-distance-bottom:0;mso-position-horizontal:absolute;mso-position-horizontal-relative:margin;mso-position-vertical:absolute;mso-position-vertical-relative:text;mso-width-percent:0;mso-height-percent:0;mso-width-relative:margin;mso-height-relative:margin;v-text-anchor:top" o:gfxdata="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" filled="f" stroked="f">
-                <v:fill o:detectmouseclick="t"/>
                 <v:textbox>
                   <w:txbxContent>
                     <w:p>
@@ -1420,8 +1418,7 @@
           </mc:Choice>
           <mc:Fallback>
             <w:pict>
-              <v:shape w14:anchorId="2EBF2A44" id="תיבת טקסט 10" o:spid="_x0000_s1028" type="#_x0000_t202" style="position:absolute;left:0;text-align:left;margin-left:-12.75pt;margin-top:61.5pt;width:85.5pt;height:61.5pt;z-index:251664384;visibility:visible;mso-wrap-style:square;mso-width-percent:0;mso-height-percent:0;mso-wrap-distance-left:9pt;mso-wrap-distance-top:0;mso-wrap-distance-right:9pt;mso-wrap-distance-bottom:0;mso-position-horizontal:absolute;mso-position-horizontal-relative:margin;mso-position-vertical:absolute;mso-position-vertical-relative:text;mso-width-percent:0;mso-height-percent:0;mso-width-relative:margin;mso-height-relative:margin;v-text-anchor:top" o:gfxdata="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" filled="f" stroked="f">
-                <v:fill o:detectmouseclick="t"/>
+              <v:shape w14:anchorId="2EBF2A44" id="תיבת טקסט 10" o:spid="_x0000_s1028" type="#_x0000_t202" style="position:absolute;left:0;text-align:left;margin-left:-12.75pt;margin-top:61.5pt;width:85.5pt;height:61.5pt;z-index:251664384;visibility:visible;mso-wrap-style:square;mso-width-percent:0;mso-height-percent:0;mso-wrap-distance-left:9pt;mso-wrap-distance-top:0;mso-wrap-distance-right:9pt;mso-wrap-distance-bottom:0;mso-position-horizontal:absolute;mso-position-horizontal-relative:margin;mso-position-vertical:absolute;mso-position-vertical-relative:text;mso-width-percent:0;mso-height-percent:0;mso-width-relative:margin;mso-height-relative:margin;v-text-anchor:top" o:gfxdata="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" filled="f" stroked="f">
                 <v:textbox>
                   <w:txbxContent>
                     <w:p>
@@ -1957,7 +1954,6 @@
           <mc:Fallback>
             <w:pict>
               <v:shape w14:anchorId="02E43A1E" id="תיבת טקסט 14" o:spid="_x0000_s1029" type="#_x0000_t202" style="position:absolute;left:0;text-align:left;margin-left:42.75pt;margin-top:3.85pt;width:85.5pt;height:61.5pt;z-index:251670528;visibility:visible;mso-wrap-style:square;mso-width-percent:0;mso-height-percent:0;mso-wrap-distance-left:9pt;mso-wrap-distance-top:0;mso-wrap-distance-right:9pt;mso-wrap-distance-bottom:0;mso-position-horizontal:absolute;mso-position-horizontal-relative:margin;mso-position-vertical:absolute;mso-position-vertical-relative:text;mso-width-percent:0;mso-height-percent:0;mso-width-relative:margin;mso-height-relative:margin;v-text-anchor:top" o:gfxdata="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" filled="f" stroked="f">
-                <v:fill o:detectmouseclick="t"/>
                 <v:textbox>
                   <w:txbxContent>
                     <w:p>
@@ -2295,7 +2291,6 @@
           <mc:Fallback>
             <w:pict>
               <v:shape w14:anchorId="7618968E" id="תיבת טקסט 16" o:spid="_x0000_s1030" type="#_x0000_t202" style="position:absolute;left:0;text-align:left;margin-left:199.5pt;margin-top:5.35pt;width:85.5pt;height:61.5pt;z-index:251672576;visibility:visible;mso-wrap-style:square;mso-width-percent:0;mso-height-percent:0;mso-wrap-distance-left:9pt;mso-wrap-distance-top:0;mso-wrap-distance-right:9pt;mso-wrap-distance-bottom:0;mso-position-horizontal:absolute;mso-position-horizontal-relative:margin;mso-position-vertical:absolute;mso-position-vertical-relative:text;mso-width-percent:0;mso-height-percent:0;mso-width-relative:margin;mso-height-relative:margin;v-text-anchor:top" o:gfxdata="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" filled="f" stroked="f">
-                <v:fill o:detectmouseclick="t"/>
                 <v:textbox>
                   <w:txbxContent>
                     <w:p>
@@ -3222,7 +3217,7 @@
             <v:path o:extrusionok="f" gradientshapeok="t" o:connecttype="rect"/>
             <o:lock v:ext="edit" aspectratio="t"/>
           </v:shapetype>
-          <v:shape id="_x0000_i1025" type="#_x0000_t75" style="width:20.25pt;height:20.25pt">
+          <v:shape id="_x0000_i1025" type="#_x0000_t75" style="width:21.6pt;height:21.6pt">
             <v:imagedata r:id="rId17" o:title="goodicon"/>
           </v:shape>
         </w:pict>
@@ -3252,7 +3247,7 @@
       </w:r>
       <w:r>
         <w:pict>
-          <v:shape id="_x0000_i1026" type="#_x0000_t75" style="width:20.25pt;height:20.25pt">
+          <v:shape id="_x0000_i1026" type="#_x0000_t75" style="width:21.6pt;height:21.6pt">
             <v:imagedata r:id="rId18" o:title="leftproducts"/>
           </v:shape>
         </w:pict>
@@ -3355,7 +3350,7 @@
       </w:r>
       <w:r>
         <w:pict>
-          <v:shape id="_x0000_i1027" type="#_x0000_t75" style="width:21.75pt;height:21.75pt">
+          <v:shape id="_x0000_i1027" type="#_x0000_t75" style="width:21.6pt;height:21.6pt">
             <v:imagedata r:id="rId20" o:title="help"/>
           </v:shape>
         </w:pict>
@@ -4019,7 +4014,6 @@
           <mc:Fallback>
             <w:pict>
               <v:shape w14:anchorId="2B5FEBF5" id="תיבת טקסט 30" o:spid="_x0000_s1031" type="#_x0000_t202" style="position:absolute;left:0;text-align:left;margin-left:0;margin-top:12.6pt;width:201.75pt;height:117.75pt;z-index:251677696;visibility:visible;mso-wrap-style:square;mso-width-percent:0;mso-height-percent:0;mso-wrap-distance-left:9pt;mso-wrap-distance-top:0;mso-wrap-distance-right:9pt;mso-wrap-distance-bottom:0;mso-position-horizontal:center;mso-position-horizontal-relative:margin;mso-position-vertical:absolute;mso-position-vertical-relative:text;mso-width-percent:0;mso-height-percent:0;mso-width-relative:margin;mso-height-relative:margin;v-text-anchor:top" o:gfxdata="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" filled="f" stroked="f">
-                <v:fill o:detectmouseclick="t"/>
                 <v:textbox>
                   <w:txbxContent>
                     <w:p>
@@ -4369,6 +4363,203 @@
     </w:p>
     <w:p>
       <w:pPr>
+        <w:numPr>
+          <w:ilvl w:val="0"/>
+          <w:numId w:val="11"/>
+        </w:numPr>
+      </w:pPr>
+      <w:r>
+        <w:rPr>
+          <w:rtl/>
+        </w:rPr>
+        <w:t xml:space="preserve">הרשמה (ניסינו להירשם עם סיסמאות לא זהות, לא להכניס חלק מהשדות) </w:t>
+      </w:r>
+    </w:p>
+    <w:p>
+      <w:pPr>
+        <w:numPr>
+          <w:ilvl w:val="0"/>
+          <w:numId w:val="11"/>
+        </w:numPr>
+        <w:rPr>
+          <w:rtl/>
+        </w:rPr>
+      </w:pPr>
+      <w:r>
+        <w:rPr>
+          <w:rtl/>
+        </w:rPr>
+        <w:t xml:space="preserve">כניסה עם </w:t>
+      </w:r>
+      <w:proofErr w:type="spellStart"/>
+      <w:r>
+        <w:rPr>
+          <w:rtl/>
+        </w:rPr>
+        <w:t>יוזר</w:t>
+      </w:r>
+      <w:proofErr w:type="spellEnd"/>
+      <w:r>
+        <w:rPr>
+          <w:rtl/>
+        </w:rPr>
+        <w:t xml:space="preserve"> שלא רשום במערכת</w:t>
+      </w:r>
+    </w:p>
+    <w:p>
+      <w:pPr>
+        <w:numPr>
+          <w:ilvl w:val="0"/>
+          <w:numId w:val="11"/>
+        </w:numPr>
+        <w:rPr>
+          <w:rtl/>
+        </w:rPr>
+      </w:pPr>
+      <w:r>
+        <w:rPr>
+          <w:rtl/>
+        </w:rPr>
+        <w:t xml:space="preserve"> לחיצה על "אל תציג יותר" וכניסה מחדש. ולהפך- כניסה להסברים וביטול הסימון </w:t>
+      </w:r>
+    </w:p>
+    <w:p>
+      <w:pPr>
+        <w:numPr>
+          <w:ilvl w:val="0"/>
+          <w:numId w:val="11"/>
+        </w:numPr>
+        <w:rPr>
+          <w:rtl/>
+        </w:rPr>
+      </w:pPr>
+      <w:r>
+        <w:rPr>
+          <w:rtl/>
+        </w:rPr>
+        <w:t>יצרנו רשימת קניות חדשה ובדקנו שעודכנה ב</w:t>
+      </w:r>
+      <w:r>
+        <w:t>DB</w:t>
+      </w:r>
+    </w:p>
+    <w:p>
+      <w:pPr>
+        <w:numPr>
+          <w:ilvl w:val="0"/>
+          <w:numId w:val="11"/>
+        </w:numPr>
+        <w:rPr>
+          <w:rtl/>
+        </w:rPr>
+      </w:pPr>
+      <w:r>
+        <w:rPr>
+          <w:rtl/>
+        </w:rPr>
+        <w:t>"רכשנו" במוצרים ברשימה ובדקנו שהתמונות מתעדכנות בהתאם</w:t>
+      </w:r>
+    </w:p>
+    <w:p>
+      <w:pPr>
+        <w:numPr>
+          <w:ilvl w:val="0"/>
+          <w:numId w:val="11"/>
+        </w:numPr>
+        <w:rPr>
+          <w:rtl/>
+        </w:rPr>
+      </w:pPr>
+      <w:r>
+        <w:rPr>
+          <w:rtl/>
+        </w:rPr>
+        <w:t>מחקנו פריטים</w:t>
+      </w:r>
+    </w:p>
+    <w:p>
+      <w:pPr>
+        <w:numPr>
+          <w:ilvl w:val="0"/>
+          <w:numId w:val="11"/>
+        </w:numPr>
+        <w:rPr>
+          <w:rtl/>
+        </w:rPr>
+      </w:pPr>
+      <w:r>
+        <w:rPr>
+          <w:rtl/>
+        </w:rPr>
+        <w:t xml:space="preserve">הוספנו פריטים תוך כדי תהליך של "רשימת קניות" לוודא שהפריטים שסימנו עד </w:t>
+      </w:r>
+      <w:proofErr w:type="spellStart"/>
+      <w:r>
+        <w:rPr>
+          <w:rtl/>
+        </w:rPr>
+        <w:t>עכשוי</w:t>
+      </w:r>
+      <w:proofErr w:type="spellEnd"/>
+      <w:r>
+        <w:rPr>
+          <w:rtl/>
+        </w:rPr>
+        <w:t xml:space="preserve"> נשמרים</w:t>
+      </w:r>
+    </w:p>
+    <w:p>
+      <w:pPr>
+        <w:numPr>
+          <w:ilvl w:val="0"/>
+          <w:numId w:val="11"/>
+        </w:numPr>
+      </w:pPr>
+      <w:r>
+        <w:rPr>
+          <w:rtl/>
+        </w:rPr>
+        <w:t>ביצענו קנייה בסופר עם האפליקציה</w:t>
+      </w:r>
+    </w:p>
+    <w:p>
+      <w:pPr>
+        <w:ind w:left="720"/>
+        <w:rPr>
+          <w:rtl/>
+        </w:rPr>
+      </w:pPr>
+      <w:r>
+        <w:rPr>
+          <w:rFonts w:hint="cs"/>
+          <w:rtl/>
+        </w:rPr>
+        <w:t xml:space="preserve">כמובן, שלאורך הפרויקט היו לנו הרבה באגים שגילינו באמצעות הבדיקות. </w:t>
+      </w:r>
+      <w:bookmarkStart w:id="0" w:name="_GoBack"/>
+      <w:bookmarkEnd w:id="0"/>
+    </w:p>
+    <w:p>
+      <w:pPr>
+        <w:rPr>
+          <w:b/>
+          <w:bCs/>
+          <w:rtl/>
+        </w:rPr>
+      </w:pPr>
+      <w:r>
+        <w:rPr>
+          <w:rFonts w:hint="cs"/>
+          <w:b/>
+          <w:bCs/>
+          <w:highlight w:val="yellow"/>
+          <w:rtl/>
+        </w:rPr>
+        <w:t>סיכום ומסקנות:</w:t>
+      </w:r>
+    </w:p>
+    <w:p>
+      <w:pPr>
         <w:pStyle w:val="a4"/>
         <w:ind w:left="643"/>
         <w:rPr>
@@ -4380,7 +4571,134 @@
           <w:rFonts w:hint="cs"/>
           <w:rtl/>
         </w:rPr>
-        <w:t xml:space="preserve">ניסנו את האפליקציה באמצעות עצמנו, נרשמנו, הכנו רשימות ובאמת בדקנו שכל הפונקציות במערכת תקינות. </w:t>
+        <w:t xml:space="preserve">האפליקציה </w:t>
+      </w:r>
+      <w:r>
+        <w:t>My Shopping List</w:t>
+      </w:r>
+      <w:r>
+        <w:rPr>
+          <w:rFonts w:hint="cs"/>
+          <w:rtl/>
+        </w:rPr>
+        <w:t xml:space="preserve"> שבאה לפתור את בעיית רשימת הקניות הידנית, עושה זאת בדרך הנוחה ביותר כאשר כל משתמש יכול לבחור את המוצרים עם התיאור שהוא בוחר לרשימה הכללית שלו וכל פעם לפני שהוא הולך לקניות ליצור לעצמו רשימה חדשה עם המוצרים שהוא צריך לאותה קניה ובכך לחסוך את הצורה ברשימה על דף. בנוסף האפליקציה גם נותנת לו את האפשרות לסמן מוצרים שנקנו בזמן הקניה ובכך להקל על המשתמש לראות איזה מוצרים עוד נשאר לו לקנות. האפליקציה גם יכולה לשלוח את המוצרים שלו נקנו בהודעת </w:t>
+      </w:r>
+      <w:r>
+        <w:t>WhatsApp</w:t>
+      </w:r>
+      <w:r>
+        <w:rPr>
+          <w:rFonts w:hint="cs"/>
+          <w:rtl/>
+        </w:rPr>
+        <w:t xml:space="preserve"> על ידי לחיצת כפתור ובכך המשתמש יכול לשלוח את הרשימה שלו למי שהוא רוצה.</w:t>
+      </w:r>
+    </w:p>
+    <w:p>
+      <w:pPr>
+        <w:rPr>
+          <w:b/>
+          <w:bCs/>
+        </w:rPr>
+      </w:pPr>
+    </w:p>
+    <w:p>
+      <w:pPr>
+        <w:rPr>
+          <w:b/>
+          <w:bCs/>
+          <w:rtl/>
+        </w:rPr>
+      </w:pPr>
+      <w:r>
+        <w:rPr>
+          <w:rFonts w:hint="cs"/>
+          <w:b/>
+          <w:bCs/>
+          <w:highlight w:val="yellow"/>
+          <w:rtl/>
+        </w:rPr>
+        <w:t>היבטים עתידיים</w:t>
+      </w:r>
+      <w:r>
+        <w:rPr>
+          <w:rFonts w:hint="cs"/>
+          <w:b/>
+          <w:bCs/>
+          <w:highlight w:val="yellow"/>
+          <w:rtl/>
+        </w:rPr>
+        <w:t>:</w:t>
+      </w:r>
+    </w:p>
+    <w:p>
+      <w:pPr>
+        <w:pStyle w:val="a4"/>
+        <w:numPr>
+          <w:ilvl w:val="0"/>
+          <w:numId w:val="12"/>
+        </w:numPr>
+      </w:pPr>
+      <w:r>
+        <w:rPr>
+          <w:rtl/>
+        </w:rPr>
+        <w:lastRenderedPageBreak/>
+        <w:t>סטטיסטיקות (כמה כסף הוצאנו בכל קניה, השוואות בין סלי קניות, וכמות הוצאות חודשית על קניות)</w:t>
+      </w:r>
+    </w:p>
+    <w:p>
+      <w:pPr>
+        <w:pStyle w:val="a4"/>
+        <w:numPr>
+          <w:ilvl w:val="0"/>
+          <w:numId w:val="12"/>
+        </w:numPr>
+        <w:rPr>
+          <w:rtl/>
+        </w:rPr>
+      </w:pPr>
+      <w:r>
+        <w:rPr>
+          <w:rtl/>
+        </w:rPr>
+        <w:t>הוספת תמונות למוצר</w:t>
+      </w:r>
+    </w:p>
+    <w:p>
+      <w:pPr>
+        <w:pStyle w:val="a4"/>
+        <w:numPr>
+          <w:ilvl w:val="0"/>
+          <w:numId w:val="12"/>
+        </w:numPr>
+        <w:rPr>
+          <w:rtl/>
+        </w:rPr>
+      </w:pPr>
+      <w:r>
+        <w:rPr>
+          <w:rtl/>
+        </w:rPr>
+        <w:t>סידור מוצרים לפי קטגוריות</w:t>
+      </w:r>
+    </w:p>
+    <w:p>
+      <w:pPr>
+        <w:pStyle w:val="a4"/>
+        <w:numPr>
+          <w:ilvl w:val="0"/>
+          <w:numId w:val="12"/>
+        </w:numPr>
+        <w:rPr>
+          <w:rtl/>
+        </w:rPr>
+      </w:pPr>
+      <w:r>
+        <w:rPr>
+          <w:rtl/>
+        </w:rPr>
+        <w:t>ניווט בסופר לפי רשימת הקניות</w:t>
       </w:r>
     </w:p>
     <w:p>
@@ -4391,168 +4709,6 @@
           <w:rtl/>
         </w:rPr>
       </w:pPr>
-      <w:r>
-        <w:rPr>
-          <w:rFonts w:hint="cs"/>
-          <w:rtl/>
-        </w:rPr>
-        <w:t xml:space="preserve">כל הבדיקות שנעשו על המערכת התבצעו באמצעות בלוקים של </w:t>
-      </w:r>
-      <w:r>
-        <w:t>Try, Catch</w:t>
-      </w:r>
-      <w:r>
-        <w:rPr>
-          <w:rFonts w:hint="cs"/>
-          <w:rtl/>
-        </w:rPr>
-        <w:t>.</w:t>
-      </w:r>
-      <w:r>
-        <w:rPr>
-          <w:rFonts w:hint="cs"/>
-          <w:rtl/>
-        </w:rPr>
-        <w:t xml:space="preserve"> ככה יכולנו לראות איפה השגיאות בקוד שלנו ואז תיקנו אותם. השגיאות שהיו לנו הם עבודה עם בסיס הנתונים, אנחנו יצרנו לכל משתמש אובייקט ששם בתוכו את כל הנתונים על המשתמש, כאשר באנו לשלוף את המידע מבסיס הנתונים האפליקציה כל הזמן קרסה. התגברנו על בעיה זו בכך ששלפנו איבר איבר מהאובייקט, יצרנו אובייקט חדש ודרסנו את האובייקט הקודם שהיה בסיס הנתונים.</w:t>
-      </w:r>
-    </w:p>
-    <w:p>
-      <w:pPr>
-        <w:rPr>
-          <w:b/>
-          <w:bCs/>
-          <w:rtl/>
-        </w:rPr>
-      </w:pPr>
-      <w:r>
-        <w:rPr>
-          <w:rFonts w:hint="cs"/>
-          <w:b/>
-          <w:bCs/>
-          <w:highlight w:val="yellow"/>
-          <w:rtl/>
-        </w:rPr>
-        <w:t>סיכום ומסקנות:</w:t>
-      </w:r>
-    </w:p>
-    <w:p>
-      <w:pPr>
-        <w:pStyle w:val="a4"/>
-        <w:ind w:left="643"/>
-        <w:rPr>
-          <w:rtl/>
-        </w:rPr>
-      </w:pPr>
-      <w:r>
-        <w:rPr>
-          <w:rFonts w:hint="cs"/>
-          <w:rtl/>
-        </w:rPr>
-        <w:t xml:space="preserve">האפליקציה </w:t>
-      </w:r>
-      <w:r>
-        <w:t>My Shopping List</w:t>
-      </w:r>
-      <w:r>
-        <w:rPr>
-          <w:rFonts w:hint="cs"/>
-          <w:rtl/>
-        </w:rPr>
-        <w:t xml:space="preserve"> שבאה לפתור את בעיית רשימת הקניות הידנית, עושה זאת בדרך הנוחה ביותר כאשר כל משתמש יכול לבחור את המוצרים עם התיאור שהוא בוחר לרשימה הכללית שלו וכל פעם לפני שהוא הולך לקניות ליצור לעצמו רשימה חדשה עם המוצרים שהוא צריך לאותה קניה ובכך לחסוך את הצורה ברשימה על דף. בנוסף האפליקציה גם נותנת לו את האפשרות לסמן מוצרים שנקנו בזמן הקניה ובכך להקל על המשתמש לראות איזה מוצרים עוד נשאר לו לקנות. האפליקציה גם יכולה לשלוח את המוצרים שלו נקנו בהודעת </w:t>
-      </w:r>
-      <w:r>
-        <w:t>WhatsApp</w:t>
-      </w:r>
-      <w:r>
-        <w:rPr>
-          <w:rFonts w:hint="cs"/>
-          <w:rtl/>
-        </w:rPr>
-        <w:t xml:space="preserve"> על ידי לחיצת כפתור ובכך המשתמש יכול לשלוח את הרשימה שלו למי שהוא רוצה.</w:t>
-      </w:r>
-    </w:p>
-    <w:p>
-      <w:pPr>
-        <w:rPr>
-          <w:b/>
-          <w:bCs/>
-        </w:rPr>
-      </w:pPr>
-    </w:p>
-    <w:p>
-      <w:pPr>
-        <w:rPr>
-          <w:b/>
-          <w:bCs/>
-          <w:rtl/>
-        </w:rPr>
-      </w:pPr>
-      <w:r>
-        <w:rPr>
-          <w:rFonts w:hint="cs"/>
-          <w:b/>
-          <w:bCs/>
-          <w:highlight w:val="yellow"/>
-          <w:rtl/>
-        </w:rPr>
-        <w:t>היבטים עתידיים</w:t>
-      </w:r>
-      <w:r>
-        <w:rPr>
-          <w:rFonts w:hint="cs"/>
-          <w:b/>
-          <w:bCs/>
-          <w:highlight w:val="yellow"/>
-          <w:rtl/>
-        </w:rPr>
-        <w:t>:</w:t>
-      </w:r>
-    </w:p>
-    <w:p>
-      <w:pPr>
-        <w:pStyle w:val="a4"/>
-        <w:ind w:left="643"/>
-        <w:rPr>
-          <w:rtl/>
-        </w:rPr>
-      </w:pPr>
-      <w:r>
-        <w:rPr>
-          <w:rFonts w:hint="cs"/>
-          <w:rtl/>
-        </w:rPr>
-        <w:t>פיתוחים אפשריים שנ</w:t>
-      </w:r>
-      <w:r>
-        <w:rPr>
-          <w:rFonts w:hint="cs"/>
-          <w:rtl/>
-        </w:rPr>
-        <w:t>יתן לעשות למערכת הם סטטיסטיקות, בהם יהיה אפשר לראות כמה כסף הוצאנו בכל קניה, השוואות בין סלי קניות, וכמות הוצאות חודשית על קניות.</w:t>
-      </w:r>
-    </w:p>
-    <w:p>
-      <w:pPr>
-        <w:pStyle w:val="a4"/>
-        <w:ind w:left="643"/>
-      </w:pPr>
-      <w:r>
-        <w:rPr>
-          <w:rtl/>
-        </w:rPr>
-        <w:t>בנוסף, הוספת תמונות למוצר וסידור מוצרים לפי קטגוריות</w:t>
-      </w:r>
-    </w:p>
-    <w:p>
-      <w:pPr>
-        <w:pStyle w:val="a4"/>
-        <w:ind w:left="643"/>
-        <w:rPr>
-          <w:rtl/>
-        </w:rPr>
-      </w:pPr>
-      <w:bookmarkStart w:id="0" w:name="_GoBack"/>
-      <w:bookmarkEnd w:id="0"/>
     </w:p>
     <w:p>
       <w:pPr>
@@ -4655,26 +4811,132 @@
           <w:numId w:val="10"/>
         </w:numPr>
         <w:rPr>
-          <w:rtl/>
-        </w:rPr>
-      </w:pPr>
-      <w:r>
-        <w:rPr>
-          <w:rFonts w:hint="cs"/>
-          <w:rtl/>
-        </w:rPr>
-        <w:t>סרטוני הדרכה ב</w:t>
-      </w:r>
-      <w:r>
-        <w:t>YouTube</w:t>
-      </w:r>
-      <w:r>
-        <w:rPr>
-          <w:rFonts w:hint="cs"/>
-          <w:rtl/>
-        </w:rPr>
-        <w:t>.</w:t>
-      </w:r>
+          <w:b/>
+          <w:bCs/>
+        </w:rPr>
+      </w:pPr>
+      <w:hyperlink r:id="rId25" w:history="1">
+        <w:r>
+          <w:rPr>
+            <w:rStyle w:val="Hyperlink"/>
+          </w:rPr>
+          <w:t>https://demonuts.com/2017/02/26/listview-with-button-android-studio-tutorial</w:t>
+        </w:r>
+        <w:r>
+          <w:rPr>
+            <w:rStyle w:val="Hyperlink"/>
+            <w:rFonts w:cs="Arial"/>
+            <w:rtl/>
+          </w:rPr>
+          <w:t>/</w:t>
+        </w:r>
+      </w:hyperlink>
+    </w:p>
+    <w:p>
+      <w:pPr>
+        <w:pStyle w:val="a4"/>
+        <w:numPr>
+          <w:ilvl w:val="0"/>
+          <w:numId w:val="10"/>
+        </w:numPr>
+        <w:rPr>
+          <w:b/>
+          <w:bCs/>
+        </w:rPr>
+      </w:pPr>
+      <w:hyperlink r:id="rId26" w:history="1">
+        <w:r>
+          <w:rPr>
+            <w:rStyle w:val="Hyperlink"/>
+            <w:b/>
+            <w:bCs/>
+          </w:rPr>
+          <w:t>https://www.youtube.com/watch?v=TAE1qFB6Ess</w:t>
+        </w:r>
+      </w:hyperlink>
+    </w:p>
+    <w:p>
+      <w:pPr>
+        <w:pStyle w:val="a4"/>
+        <w:numPr>
+          <w:ilvl w:val="0"/>
+          <w:numId w:val="10"/>
+        </w:numPr>
+        <w:rPr>
+          <w:b/>
+          <w:bCs/>
+        </w:rPr>
+      </w:pPr>
+      <w:hyperlink r:id="rId27" w:history="1">
+        <w:r>
+          <w:rPr>
+            <w:rStyle w:val="Hyperlink"/>
+            <w:b/>
+            <w:bCs/>
+          </w:rPr>
+          <w:t>https://www.youtube.com/watch?v=lvUmoEaOs4s</w:t>
+        </w:r>
+      </w:hyperlink>
+    </w:p>
+    <w:p>
+      <w:pPr>
+        <w:pStyle w:val="a4"/>
+        <w:numPr>
+          <w:ilvl w:val="0"/>
+          <w:numId w:val="10"/>
+        </w:numPr>
+        <w:rPr>
+          <w:b/>
+          <w:bCs/>
+        </w:rPr>
+      </w:pPr>
+      <w:hyperlink r:id="rId28" w:history="1">
+        <w:r>
+          <w:rPr>
+            <w:rStyle w:val="Hyperlink"/>
+            <w:b/>
+            <w:bCs/>
+          </w:rPr>
+          <w:t>https://faq.whatsapp.com/en/android/28000012</w:t>
+        </w:r>
+      </w:hyperlink>
+    </w:p>
+    <w:p>
+      <w:pPr>
+        <w:pStyle w:val="a4"/>
+        <w:numPr>
+          <w:ilvl w:val="0"/>
+          <w:numId w:val="10"/>
+        </w:numPr>
+        <w:rPr>
+          <w:b/>
+          <w:bCs/>
+        </w:rPr>
+      </w:pPr>
+      <w:hyperlink r:id="rId29" w:history="1">
+        <w:r>
+          <w:rPr>
+            <w:rStyle w:val="Hyperlink"/>
+            <w:b/>
+            <w:bCs/>
+          </w:rPr>
+          <w:t>https://firebase.google.com/docs/auth/web/manage-users</w:t>
+        </w:r>
+      </w:hyperlink>
+    </w:p>
+    <w:p>
+      <w:pPr>
+        <w:pStyle w:val="a4"/>
+        <w:numPr>
+          <w:ilvl w:val="0"/>
+          <w:numId w:val="10"/>
+        </w:numPr>
+        <w:rPr>
+          <w:b/>
+          <w:bCs/>
+          <w:rtl/>
+        </w:rPr>
+      </w:pPr>
     </w:p>
     <w:p>
       <w:pPr>
@@ -4974,6 +5236,146 @@
     </w:lvl>
   </w:abstractNum>
   <w:abstractNum w:abstractNumId="2" w15:restartNumberingAfterBreak="0">
+    <w:nsid w:val="0A0C0CDD"/>
+    <w:multiLevelType w:val="hybridMultilevel"/>
+    <w:tmpl w:val="77324488"/>
+    <w:lvl w:ilvl="0" w:tplc="A73ACE84">
+      <w:start w:val="1"/>
+      <w:numFmt w:val="bullet"/>
+      <w:lvlText w:val=""/>
+      <w:lvlJc w:val="left"/>
+      <w:pPr>
+        <w:tabs>
+          <w:tab w:val="num" w:pos="720"/>
+        </w:tabs>
+        <w:ind w:left="720" w:hanging="360"/>
+      </w:pPr>
+      <w:rPr>
+        <w:rFonts w:ascii="Wingdings" w:hAnsi="Wingdings" w:hint="default"/>
+      </w:rPr>
+    </w:lvl>
+    <w:lvl w:ilvl="1" w:tplc="42EE29A4" w:tentative="1">
+      <w:start w:val="1"/>
+      <w:numFmt w:val="bullet"/>
+      <w:lvlText w:val=""/>
+      <w:lvlJc w:val="left"/>
+      <w:pPr>
+        <w:tabs>
+          <w:tab w:val="num" w:pos="1440"/>
+        </w:tabs>
+        <w:ind w:left="1440" w:hanging="360"/>
+      </w:pPr>
+      <w:rPr>
+        <w:rFonts w:ascii="Wingdings" w:hAnsi="Wingdings" w:hint="default"/>
+      </w:rPr>
+    </w:lvl>
+    <w:lvl w:ilvl="2" w:tplc="DF44C954" w:tentative="1">
+      <w:start w:val="1"/>
+      <w:numFmt w:val="bullet"/>
+      <w:lvlText w:val=""/>
+      <w:lvlJc w:val="left"/>
+      <w:pPr>
+        <w:tabs>
+          <w:tab w:val="num" w:pos="2160"/>
+        </w:tabs>
+        <w:ind w:left="2160" w:hanging="360"/>
+      </w:pPr>
+      <w:rPr>
+        <w:rFonts w:ascii="Wingdings" w:hAnsi="Wingdings" w:hint="default"/>
+      </w:rPr>
+    </w:lvl>
+    <w:lvl w:ilvl="3" w:tplc="3B08FE22" w:tentative="1">
+      <w:start w:val="1"/>
+      <w:numFmt w:val="bullet"/>
+      <w:lvlText w:val=""/>
+      <w:lvlJc w:val="left"/>
+      <w:pPr>
+        <w:tabs>
+          <w:tab w:val="num" w:pos="2880"/>
+        </w:tabs>
+        <w:ind w:left="2880" w:hanging="360"/>
+      </w:pPr>
+      <w:rPr>
+        <w:rFonts w:ascii="Wingdings" w:hAnsi="Wingdings" w:hint="default"/>
+      </w:rPr>
+    </w:lvl>
+    <w:lvl w:ilvl="4" w:tplc="FFE0DACC" w:tentative="1">
+      <w:start w:val="1"/>
+      <w:numFmt w:val="bullet"/>
+      <w:lvlText w:val=""/>
+      <w:lvlJc w:val="left"/>
+      <w:pPr>
+        <w:tabs>
+          <w:tab w:val="num" w:pos="3600"/>
+        </w:tabs>
+        <w:ind w:left="3600" w:hanging="360"/>
+      </w:pPr>
+      <w:rPr>
+        <w:rFonts w:ascii="Wingdings" w:hAnsi="Wingdings" w:hint="default"/>
+      </w:rPr>
+    </w:lvl>
+    <w:lvl w:ilvl="5" w:tplc="3F507038" w:tentative="1">
+      <w:start w:val="1"/>
+      <w:numFmt w:val="bullet"/>
+      <w:lvlText w:val=""/>
+      <w:lvlJc w:val="left"/>
+      <w:pPr>
+        <w:tabs>
+          <w:tab w:val="num" w:pos="4320"/>
+        </w:tabs>
+        <w:ind w:left="4320" w:hanging="360"/>
+      </w:pPr>
+      <w:rPr>
+        <w:rFonts w:ascii="Wingdings" w:hAnsi="Wingdings" w:hint="default"/>
+      </w:rPr>
+    </w:lvl>
+    <w:lvl w:ilvl="6" w:tplc="B682397E" w:tentative="1">
+      <w:start w:val="1"/>
+      <w:numFmt w:val="bullet"/>
+      <w:lvlText w:val=""/>
+      <w:lvlJc w:val="left"/>
+      <w:pPr>
+        <w:tabs>
+          <w:tab w:val="num" w:pos="5040"/>
+        </w:tabs>
+        <w:ind w:left="5040" w:hanging="360"/>
+      </w:pPr>
+      <w:rPr>
+        <w:rFonts w:ascii="Wingdings" w:hAnsi="Wingdings" w:hint="default"/>
+      </w:rPr>
+    </w:lvl>
+    <w:lvl w:ilvl="7" w:tplc="FD623F92" w:tentative="1">
+      <w:start w:val="1"/>
+      <w:numFmt w:val="bullet"/>
+      <w:lvlText w:val=""/>
+      <w:lvlJc w:val="left"/>
+      <w:pPr>
+        <w:tabs>
+          <w:tab w:val="num" w:pos="5760"/>
+        </w:tabs>
+        <w:ind w:left="5760" w:hanging="360"/>
+      </w:pPr>
+      <w:rPr>
+        <w:rFonts w:ascii="Wingdings" w:hAnsi="Wingdings" w:hint="default"/>
+      </w:rPr>
+    </w:lvl>
+    <w:lvl w:ilvl="8" w:tplc="200833B2" w:tentative="1">
+      <w:start w:val="1"/>
+      <w:numFmt w:val="bullet"/>
+      <w:lvlText w:val=""/>
+      <w:lvlJc w:val="left"/>
+      <w:pPr>
+        <w:tabs>
+          <w:tab w:val="num" w:pos="6480"/>
+        </w:tabs>
+        <w:ind w:left="6480" w:hanging="360"/>
+      </w:pPr>
+      <w:rPr>
+        <w:rFonts w:ascii="Wingdings" w:hAnsi="Wingdings" w:hint="default"/>
+      </w:rPr>
+    </w:lvl>
+  </w:abstractNum>
+  <w:abstractNum w:abstractNumId="3" w15:restartNumberingAfterBreak="0">
     <w:nsid w:val="16A27768"/>
     <w:multiLevelType w:val="hybridMultilevel"/>
     <w:tmpl w:val="D59C7236"/>
@@ -5086,7 +5488,7 @@
       </w:rPr>
     </w:lvl>
   </w:abstractNum>
-  <w:abstractNum w:abstractNumId="3" w15:restartNumberingAfterBreak="0">
+  <w:abstractNum w:abstractNumId="4" w15:restartNumberingAfterBreak="0">
     <w:nsid w:val="29BC5E25"/>
     <w:multiLevelType w:val="hybridMultilevel"/>
     <w:tmpl w:val="01207458"/>
@@ -5199,7 +5601,7 @@
       </w:rPr>
     </w:lvl>
   </w:abstractNum>
-  <w:abstractNum w:abstractNumId="4" w15:restartNumberingAfterBreak="0">
+  <w:abstractNum w:abstractNumId="5" w15:restartNumberingAfterBreak="0">
     <w:nsid w:val="484D6DFB"/>
     <w:multiLevelType w:val="hybridMultilevel"/>
     <w:tmpl w:val="6C50C69C"/>
@@ -5290,7 +5692,147 @@
       </w:pPr>
     </w:lvl>
   </w:abstractNum>
-  <w:abstractNum w:abstractNumId="5" w15:restartNumberingAfterBreak="0">
+  <w:abstractNum w:abstractNumId="6" w15:restartNumberingAfterBreak="0">
+    <w:nsid w:val="4AF14C3A"/>
+    <w:multiLevelType w:val="hybridMultilevel"/>
+    <w:tmpl w:val="39ACCA42"/>
+    <w:lvl w:ilvl="0" w:tplc="C8DE749E">
+      <w:start w:val="1"/>
+      <w:numFmt w:val="bullet"/>
+      <w:lvlText w:val=""/>
+      <w:lvlJc w:val="left"/>
+      <w:pPr>
+        <w:tabs>
+          <w:tab w:val="num" w:pos="720"/>
+        </w:tabs>
+        <w:ind w:left="720" w:hanging="360"/>
+      </w:pPr>
+      <w:rPr>
+        <w:rFonts w:ascii="Wingdings" w:hAnsi="Wingdings" w:hint="default"/>
+      </w:rPr>
+    </w:lvl>
+    <w:lvl w:ilvl="1" w:tplc="5164E238" w:tentative="1">
+      <w:start w:val="1"/>
+      <w:numFmt w:val="bullet"/>
+      <w:lvlText w:val=""/>
+      <w:lvlJc w:val="left"/>
+      <w:pPr>
+        <w:tabs>
+          <w:tab w:val="num" w:pos="1440"/>
+        </w:tabs>
+        <w:ind w:left="1440" w:hanging="360"/>
+      </w:pPr>
+      <w:rPr>
+        <w:rFonts w:ascii="Wingdings" w:hAnsi="Wingdings" w:hint="default"/>
+      </w:rPr>
+    </w:lvl>
+    <w:lvl w:ilvl="2" w:tplc="1F9643A8" w:tentative="1">
+      <w:start w:val="1"/>
+      <w:numFmt w:val="bullet"/>
+      <w:lvlText w:val=""/>
+      <w:lvlJc w:val="left"/>
+      <w:pPr>
+        <w:tabs>
+          <w:tab w:val="num" w:pos="2160"/>
+        </w:tabs>
+        <w:ind w:left="2160" w:hanging="360"/>
+      </w:pPr>
+      <w:rPr>
+        <w:rFonts w:ascii="Wingdings" w:hAnsi="Wingdings" w:hint="default"/>
+      </w:rPr>
+    </w:lvl>
+    <w:lvl w:ilvl="3" w:tplc="07CA48EA" w:tentative="1">
+      <w:start w:val="1"/>
+      <w:numFmt w:val="bullet"/>
+      <w:lvlText w:val=""/>
+      <w:lvlJc w:val="left"/>
+      <w:pPr>
+        <w:tabs>
+          <w:tab w:val="num" w:pos="2880"/>
+        </w:tabs>
+        <w:ind w:left="2880" w:hanging="360"/>
+      </w:pPr>
+      <w:rPr>
+        <w:rFonts w:ascii="Wingdings" w:hAnsi="Wingdings" w:hint="default"/>
+      </w:rPr>
+    </w:lvl>
+    <w:lvl w:ilvl="4" w:tplc="89F60814" w:tentative="1">
+      <w:start w:val="1"/>
+      <w:numFmt w:val="bullet"/>
+      <w:lvlText w:val=""/>
+      <w:lvlJc w:val="left"/>
+      <w:pPr>
+        <w:tabs>
+          <w:tab w:val="num" w:pos="3600"/>
+        </w:tabs>
+        <w:ind w:left="3600" w:hanging="360"/>
+      </w:pPr>
+      <w:rPr>
+        <w:rFonts w:ascii="Wingdings" w:hAnsi="Wingdings" w:hint="default"/>
+      </w:rPr>
+    </w:lvl>
+    <w:lvl w:ilvl="5" w:tplc="50D69094" w:tentative="1">
+      <w:start w:val="1"/>
+      <w:numFmt w:val="bullet"/>
+      <w:lvlText w:val=""/>
+      <w:lvlJc w:val="left"/>
+      <w:pPr>
+        <w:tabs>
+          <w:tab w:val="num" w:pos="4320"/>
+        </w:tabs>
+        <w:ind w:left="4320" w:hanging="360"/>
+      </w:pPr>
+      <w:rPr>
+        <w:rFonts w:ascii="Wingdings" w:hAnsi="Wingdings" w:hint="default"/>
+      </w:rPr>
+    </w:lvl>
+    <w:lvl w:ilvl="6" w:tplc="E23A7F22" w:tentative="1">
+      <w:start w:val="1"/>
+      <w:numFmt w:val="bullet"/>
+      <w:lvlText w:val=""/>
+      <w:lvlJc w:val="left"/>
+      <w:pPr>
+        <w:tabs>
+          <w:tab w:val="num" w:pos="5040"/>
+        </w:tabs>
+        <w:ind w:left="5040" w:hanging="360"/>
+      </w:pPr>
+      <w:rPr>
+        <w:rFonts w:ascii="Wingdings" w:hAnsi="Wingdings" w:hint="default"/>
+      </w:rPr>
+    </w:lvl>
+    <w:lvl w:ilvl="7" w:tplc="9F54F7D6" w:tentative="1">
+      <w:start w:val="1"/>
+      <w:numFmt w:val="bullet"/>
+      <w:lvlText w:val=""/>
+      <w:lvlJc w:val="left"/>
+      <w:pPr>
+        <w:tabs>
+          <w:tab w:val="num" w:pos="5760"/>
+        </w:tabs>
+        <w:ind w:left="5760" w:hanging="360"/>
+      </w:pPr>
+      <w:rPr>
+        <w:rFonts w:ascii="Wingdings" w:hAnsi="Wingdings" w:hint="default"/>
+      </w:rPr>
+    </w:lvl>
+    <w:lvl w:ilvl="8" w:tplc="8716D8B0" w:tentative="1">
+      <w:start w:val="1"/>
+      <w:numFmt w:val="bullet"/>
+      <w:lvlText w:val=""/>
+      <w:lvlJc w:val="left"/>
+      <w:pPr>
+        <w:tabs>
+          <w:tab w:val="num" w:pos="6480"/>
+        </w:tabs>
+        <w:ind w:left="6480" w:hanging="360"/>
+      </w:pPr>
+      <w:rPr>
+        <w:rFonts w:ascii="Wingdings" w:hAnsi="Wingdings" w:hint="default"/>
+      </w:rPr>
+    </w:lvl>
+  </w:abstractNum>
+  <w:abstractNum w:abstractNumId="7" w15:restartNumberingAfterBreak="0">
     <w:nsid w:val="4BDC6F6B"/>
     <w:multiLevelType w:val="multilevel"/>
     <w:tmpl w:val="0409001F"/>
@@ -5376,7 +5918,7 @@
       </w:pPr>
     </w:lvl>
   </w:abstractNum>
-  <w:abstractNum w:abstractNumId="6" w15:restartNumberingAfterBreak="0">
+  <w:abstractNum w:abstractNumId="8" w15:restartNumberingAfterBreak="0">
     <w:nsid w:val="5D292531"/>
     <w:multiLevelType w:val="hybridMultilevel"/>
     <w:tmpl w:val="026AF892"/>
@@ -5489,7 +6031,7 @@
       </w:rPr>
     </w:lvl>
   </w:abstractNum>
-  <w:abstractNum w:abstractNumId="7" w15:restartNumberingAfterBreak="0">
+  <w:abstractNum w:abstractNumId="9" w15:restartNumberingAfterBreak="0">
     <w:nsid w:val="60D76B44"/>
     <w:multiLevelType w:val="hybridMultilevel"/>
     <w:tmpl w:val="A4EA2832"/>
@@ -5602,7 +6144,7 @@
       </w:rPr>
     </w:lvl>
   </w:abstractNum>
-  <w:abstractNum w:abstractNumId="8" w15:restartNumberingAfterBreak="0">
+  <w:abstractNum w:abstractNumId="10" w15:restartNumberingAfterBreak="0">
     <w:nsid w:val="6C6B0DE4"/>
     <w:multiLevelType w:val="hybridMultilevel"/>
     <w:tmpl w:val="1230FC52"/>
@@ -5715,7 +6257,7 @@
       </w:rPr>
     </w:lvl>
   </w:abstractNum>
-  <w:abstractNum w:abstractNumId="9" w15:restartNumberingAfterBreak="0">
+  <w:abstractNum w:abstractNumId="11" w15:restartNumberingAfterBreak="0">
     <w:nsid w:val="72E928D0"/>
     <w:multiLevelType w:val="hybridMultilevel"/>
     <w:tmpl w:val="C848135C"/>
@@ -5805,34 +6347,40 @@
     </w:lvl>
   </w:abstractNum>
   <w:num w:numId="1">
+    <w:abstractNumId w:val="5"/>
+  </w:num>
+  <w:num w:numId="2">
+    <w:abstractNumId w:val="7"/>
+  </w:num>
+  <w:num w:numId="3">
+    <w:abstractNumId w:val="10"/>
+  </w:num>
+  <w:num w:numId="4">
+    <w:abstractNumId w:val="9"/>
+  </w:num>
+  <w:num w:numId="5">
     <w:abstractNumId w:val="4"/>
   </w:num>
-  <w:num w:numId="2">
-    <w:abstractNumId w:val="5"/>
-  </w:num>
-  <w:num w:numId="3">
+  <w:num w:numId="6">
     <w:abstractNumId w:val="8"/>
-  </w:num>
-  <w:num w:numId="4">
-    <w:abstractNumId w:val="7"/>
-  </w:num>
-  <w:num w:numId="5">
-    <w:abstractNumId w:val="3"/>
-  </w:num>
-  <w:num w:numId="6">
-    <w:abstractNumId w:val="6"/>
   </w:num>
   <w:num w:numId="7">
     <w:abstractNumId w:val="1"/>
   </w:num>
   <w:num w:numId="8">
-    <w:abstractNumId w:val="2"/>
+    <w:abstractNumId w:val="3"/>
   </w:num>
   <w:num w:numId="9">
-    <w:abstractNumId w:val="9"/>
+    <w:abstractNumId w:val="11"/>
   </w:num>
   <w:num w:numId="10">
     <w:abstractNumId w:val="0"/>
+  </w:num>
+  <w:num w:numId="11">
+    <w:abstractNumId w:val="2"/>
+  </w:num>
+  <w:num w:numId="12">
+    <w:abstractNumId w:val="6"/>
   </w:num>
 </w:numbering>
 </file>
@@ -5960,6 +6508,7 @@
     <w:lsdException w:name="HTML Sample" w:semiHidden="1" w:unhideWhenUsed="1"/>
     <w:lsdException w:name="HTML Typewriter" w:semiHidden="1" w:unhideWhenUsed="1"/>
     <w:lsdException w:name="HTML Variable" w:semiHidden="1" w:unhideWhenUsed="1"/>
+    <w:lsdException w:name="Normal Table" w:semiHidden="1" w:unhideWhenUsed="1"/>
     <w:lsdException w:name="annotation subject" w:semiHidden="1" w:unhideWhenUsed="1"/>
     <w:lsdException w:name="No List" w:semiHidden="1" w:unhideWhenUsed="1"/>
     <w:lsdException w:name="Outline List 1" w:semiHidden="1" w:unhideWhenUsed="1"/>
@@ -6003,8 +6552,10 @@
     <w:lsdException w:name="Table Elegant" w:semiHidden="1" w:unhideWhenUsed="1"/>
     <w:lsdException w:name="Table Professional" w:semiHidden="1" w:unhideWhenUsed="1"/>
     <w:lsdException w:name="Table Subtle 1" w:semiHidden="1" w:unhideWhenUsed="1"/>
+    <w:lsdException w:name="Table Subtle 2" w:semiHidden="1" w:unhideWhenUsed="1"/>
     <w:lsdException w:name="Table Web 1" w:semiHidden="1" w:unhideWhenUsed="1"/>
     <w:lsdException w:name="Table Web 2" w:semiHidden="1" w:unhideWhenUsed="1"/>
+    <w:lsdException w:name="Table Web 3" w:semiHidden="1" w:unhideWhenUsed="1"/>
     <w:lsdException w:name="Balloon Text" w:semiHidden="1" w:unhideWhenUsed="1"/>
     <w:lsdException w:name="Table Grid" w:uiPriority="39"/>
     <w:lsdException w:name="Table Theme" w:semiHidden="1" w:unhideWhenUsed="1"/>
@@ -6238,6 +6789,7 @@
   <w:style w:type="character" w:default="1" w:styleId="a0">
     <w:name w:val="Default Paragraph Font"/>
     <w:uiPriority w:val="1"/>
+    <w:semiHidden/>
     <w:unhideWhenUsed/>
   </w:style>
   <w:style w:type="table" w:default="1" w:styleId="a1">
@@ -6281,6 +6833,29 @@
       <w:ind w:left="720"/>
       <w:contextualSpacing/>
     </w:pPr>
+  </w:style>
+  <w:style w:type="character" w:styleId="Hyperlink">
+    <w:name w:val="Hyperlink"/>
+    <w:basedOn w:val="a0"/>
+    <w:uiPriority w:val="99"/>
+    <w:unhideWhenUsed/>
+    <w:rsid w:val="00A66934"/>
+    <w:rPr>
+      <w:color w:val="0563C1" w:themeColor="hyperlink"/>
+      <w:u w:val="single"/>
+    </w:rPr>
+  </w:style>
+  <w:style w:type="character" w:styleId="a5">
+    <w:name w:val="Unresolved Mention"/>
+    <w:basedOn w:val="a0"/>
+    <w:uiPriority w:val="99"/>
+    <w:semiHidden/>
+    <w:unhideWhenUsed/>
+    <w:rsid w:val="00A66934"/>
+    <w:rPr>
+      <w:color w:val="808080"/>
+      <w:shd w:val="clear" w:color="auto" w:fill="E6E6E6"/>
+    </w:rPr>
   </w:style>
 </w:styles>
 </file>
